--- a/GPSReader Project Documentation.docx
+++ b/GPSReader Project Documentation.docx
@@ -67,7 +67,7 @@
             </w:rPr>
             <w:fldChar w:fldCharType="separate"/>
           </w:r>
-          <w:hyperlink w:anchor="_Toc192570189" w:history="1">
+          <w:hyperlink w:anchor="_Toc192656928" w:history="1">
             <w:r>
               <w:rPr>
                 <w:rStyle w:val="Collegamentoipertestuale"/>
@@ -97,7 +97,7 @@
                 <w:noProof/>
                 <w:webHidden/>
               </w:rPr>
-              <w:instrText xml:space="preserve"> PAGEREF _Toc192570189 \h </w:instrText>
+              <w:instrText xml:space="preserve"> PAGEREF _Toc192656928 \h </w:instrText>
             </w:r>
             <w:r>
               <w:rPr>
@@ -144,7 +144,7 @@
               <w:szCs w:val="24"/>
             </w:rPr>
           </w:pPr>
-          <w:hyperlink w:anchor="_Toc192570190" w:history="1">
+          <w:hyperlink w:anchor="_Toc192656929" w:history="1">
             <w:r>
               <w:rPr>
                 <w:rStyle w:val="Collegamentoipertestuale"/>
@@ -174,7 +174,7 @@
                 <w:noProof/>
                 <w:webHidden/>
               </w:rPr>
-              <w:instrText xml:space="preserve"> PAGEREF _Toc192570190 \h </w:instrText>
+              <w:instrText xml:space="preserve"> PAGEREF _Toc192656929 \h </w:instrText>
             </w:r>
             <w:r>
               <w:rPr>
@@ -221,7 +221,7 @@
               <w:szCs w:val="24"/>
             </w:rPr>
           </w:pPr>
-          <w:hyperlink w:anchor="_Toc192570191" w:history="1">
+          <w:hyperlink w:anchor="_Toc192656930" w:history="1">
             <w:r>
               <w:rPr>
                 <w:rStyle w:val="Collegamentoipertestuale"/>
@@ -251,7 +251,7 @@
                 <w:noProof/>
                 <w:webHidden/>
               </w:rPr>
-              <w:instrText xml:space="preserve"> PAGEREF _Toc192570191 \h </w:instrText>
+              <w:instrText xml:space="preserve"> PAGEREF _Toc192656930 \h </w:instrText>
             </w:r>
             <w:r>
               <w:rPr>
@@ -294,7 +294,7 @@
               <w:sz w:val="24"/>
             </w:rPr>
           </w:pPr>
-          <w:hyperlink w:anchor="_Toc192570192" w:history="1">
+          <w:hyperlink w:anchor="_Toc192656931" w:history="1">
             <w:r>
               <w:rPr>
                 <w:rStyle w:val="Collegamentoipertestuale"/>
@@ -326,7 +326,7 @@
                 <w:noProof/>
                 <w:webHidden/>
               </w:rPr>
-              <w:instrText xml:space="preserve"> PAGEREF _Toc192570192 \h </w:instrText>
+              <w:instrText xml:space="preserve"> PAGEREF _Toc192656931 \h </w:instrText>
             </w:r>
             <w:r>
               <w:rPr>
@@ -369,7 +369,7 @@
               <w:sz w:val="24"/>
             </w:rPr>
           </w:pPr>
-          <w:hyperlink w:anchor="_Toc192570193" w:history="1">
+          <w:hyperlink w:anchor="_Toc192656932" w:history="1">
             <w:r>
               <w:rPr>
                 <w:rStyle w:val="Collegamentoipertestuale"/>
@@ -401,7 +401,7 @@
                 <w:noProof/>
                 <w:webHidden/>
               </w:rPr>
-              <w:instrText xml:space="preserve"> PAGEREF _Toc192570193 \h </w:instrText>
+              <w:instrText xml:space="preserve"> PAGEREF _Toc192656932 \h </w:instrText>
             </w:r>
             <w:r>
               <w:rPr>
@@ -444,7 +444,7 @@
               <w:sz w:val="24"/>
             </w:rPr>
           </w:pPr>
-          <w:hyperlink w:anchor="_Toc192570194" w:history="1">
+          <w:hyperlink w:anchor="_Toc192656933" w:history="1">
             <w:r>
               <w:rPr>
                 <w:rStyle w:val="Collegamentoipertestuale"/>
@@ -476,7 +476,7 @@
                 <w:noProof/>
                 <w:webHidden/>
               </w:rPr>
-              <w:instrText xml:space="preserve"> PAGEREF _Toc192570194 \h </w:instrText>
+              <w:instrText xml:space="preserve"> PAGEREF _Toc192656933 \h </w:instrText>
             </w:r>
             <w:r>
               <w:rPr>
@@ -519,7 +519,7 @@
               <w:sz w:val="24"/>
             </w:rPr>
           </w:pPr>
-          <w:hyperlink w:anchor="_Toc192570195" w:history="1">
+          <w:hyperlink w:anchor="_Toc192656934" w:history="1">
             <w:r>
               <w:rPr>
                 <w:rStyle w:val="Collegamentoipertestuale"/>
@@ -551,7 +551,7 @@
                 <w:noProof/>
                 <w:webHidden/>
               </w:rPr>
-              <w:instrText xml:space="preserve"> PAGEREF _Toc192570195 \h </w:instrText>
+              <w:instrText xml:space="preserve"> PAGEREF _Toc192656934 \h </w:instrText>
             </w:r>
             <w:r>
               <w:rPr>
@@ -598,7 +598,7 @@
               <w:szCs w:val="24"/>
             </w:rPr>
           </w:pPr>
-          <w:hyperlink w:anchor="_Toc192570196" w:history="1">
+          <w:hyperlink w:anchor="_Toc192656935" w:history="1">
             <w:r>
               <w:rPr>
                 <w:rStyle w:val="Collegamentoipertestuale"/>
@@ -625,7 +625,7 @@
                 <w:noProof/>
                 <w:webHidden/>
               </w:rPr>
-              <w:instrText xml:space="preserve"> PAGEREF _Toc192570196 \h </w:instrText>
+              <w:instrText xml:space="preserve"> PAGEREF _Toc192656935 \h </w:instrText>
             </w:r>
             <w:r>
               <w:rPr>
@@ -671,7 +671,7 @@
               <w:szCs w:val="24"/>
             </w:rPr>
           </w:pPr>
-          <w:hyperlink w:anchor="_Toc192570197" w:history="1">
+          <w:hyperlink w:anchor="_Toc192656936" w:history="1">
             <w:r>
               <w:rPr>
                 <w:rStyle w:val="Collegamentoipertestuale"/>
@@ -698,7 +698,7 @@
                 <w:noProof/>
                 <w:webHidden/>
               </w:rPr>
-              <w:instrText xml:space="preserve"> PAGEREF _Toc192570197 \h </w:instrText>
+              <w:instrText xml:space="preserve"> PAGEREF _Toc192656936 \h </w:instrText>
             </w:r>
             <w:r>
               <w:rPr>
@@ -744,7 +744,7 @@
               <w:szCs w:val="24"/>
             </w:rPr>
           </w:pPr>
-          <w:hyperlink w:anchor="_Toc192570198" w:history="1">
+          <w:hyperlink w:anchor="_Toc192656937" w:history="1">
             <w:r>
               <w:rPr>
                 <w:rStyle w:val="Collegamentoipertestuale"/>
@@ -771,7 +771,7 @@
                 <w:noProof/>
                 <w:webHidden/>
               </w:rPr>
-              <w:instrText xml:space="preserve"> PAGEREF _Toc192570198 \h </w:instrText>
+              <w:instrText xml:space="preserve"> PAGEREF _Toc192656937 \h </w:instrText>
             </w:r>
             <w:r>
               <w:rPr>
@@ -817,7 +817,7 @@
               <w:szCs w:val="24"/>
             </w:rPr>
           </w:pPr>
-          <w:hyperlink w:anchor="_Toc192570199" w:history="1">
+          <w:hyperlink w:anchor="_Toc192656938" w:history="1">
             <w:r>
               <w:rPr>
                 <w:rStyle w:val="Collegamentoipertestuale"/>
@@ -844,7 +844,7 @@
                 <w:noProof/>
                 <w:webHidden/>
               </w:rPr>
-              <w:instrText xml:space="preserve"> PAGEREF _Toc192570199 \h </w:instrText>
+              <w:instrText xml:space="preserve"> PAGEREF _Toc192656938 \h </w:instrText>
             </w:r>
             <w:r>
               <w:rPr>
@@ -926,7 +926,7 @@
           <w14:ligatures w14:val="none"/>
         </w:rPr>
       </w:pPr>
-      <w:bookmarkStart w:id="0" w:name="_Toc192570189"/>
+      <w:bookmarkStart w:id="0" w:name="_Toc192656928"/>
       <w:proofErr w:type="spellStart"/>
       <w:r>
         <w:rPr>
@@ -984,7 +984,7 @@
           <w14:ligatures w14:val="none"/>
         </w:rPr>
       </w:pPr>
-      <w:bookmarkStart w:id="1" w:name="_Toc192570190"/>
+      <w:bookmarkStart w:id="1" w:name="_Toc192656929"/>
       <w:r>
         <w:rPr>
           <w:rFonts w:ascii="Times New Roman" w:eastAsia="Times New Roman" w:hAnsi="Times New Roman" w:cs="Times New Roman"/>
@@ -1643,8 +1643,8 @@
           <w:noProof/>
           <w:kern w:val="0"/>
         </w:rPr>
-        <w:pict w14:anchorId="3770006C">
-          <v:rect id="_x0000_i1025" alt="" style="width:480.45pt;height:.05pt;mso-width-percent:0;mso-height-percent:0;mso-width-percent:0;mso-height-percent:0" o:hrpct="997" o:hralign="center" o:hrstd="t" o:hr="t" fillcolor="#a0a0a0" stroked="f"/>
+        <w:pict w14:anchorId="1DAAA50F">
+          <v:rect id="_x0000_i1025" alt="" style="width:479.5pt;height:.05pt;mso-width-percent:0;mso-height-percent:0;mso-width-percent:0;mso-height-percent:0" o:hrpct="995" o:hralign="center" o:hrstd="t" o:hr="t" fillcolor="#a0a0a0" stroked="f"/>
         </w:pict>
       </w:r>
     </w:p>
@@ -1662,7 +1662,7 @@
           <w14:ligatures w14:val="none"/>
         </w:rPr>
       </w:pPr>
-      <w:bookmarkStart w:id="7" w:name="_Toc192570191"/>
+      <w:bookmarkStart w:id="7" w:name="_Toc192656930"/>
       <w:r>
         <w:rPr>
           <w:rFonts w:ascii="Times New Roman" w:eastAsia="Times New Roman" w:hAnsi="Times New Roman" w:cs="Times New Roman"/>
@@ -1709,7 +1709,7 @@
           <w14:ligatures w14:val="none"/>
         </w:rPr>
       </w:pPr>
-      <w:bookmarkStart w:id="8" w:name="_Toc192570192"/>
+      <w:bookmarkStart w:id="8" w:name="_Toc192656931"/>
       <w:r>
         <w:rPr>
           <w:rFonts w:ascii="Times New Roman" w:eastAsia="Times New Roman" w:hAnsi="Times New Roman" w:cs="Times New Roman"/>
@@ -2324,7 +2324,7 @@
           <w14:ligatures w14:val="none"/>
         </w:rPr>
       </w:pPr>
-      <w:bookmarkStart w:id="9" w:name="_Toc192570193"/>
+      <w:bookmarkStart w:id="9" w:name="_Toc192656932"/>
       <w:r>
         <w:rPr>
           <w:rFonts w:ascii="Times New Roman" w:eastAsia="Times New Roman" w:hAnsi="Times New Roman" w:cs="Times New Roman"/>
@@ -2635,7 +2635,7 @@
           <w14:ligatures w14:val="none"/>
         </w:rPr>
       </w:pPr>
-      <w:bookmarkStart w:id="10" w:name="_Toc192570194"/>
+      <w:bookmarkStart w:id="10" w:name="_Toc192656933"/>
       <w:r>
         <w:rPr>
           <w:rFonts w:ascii="Times New Roman" w:eastAsia="Times New Roman" w:hAnsi="Times New Roman" w:cs="Times New Roman"/>
@@ -2846,7 +2846,7 @@
           <w14:ligatures w14:val="none"/>
         </w:rPr>
       </w:pPr>
-      <w:bookmarkStart w:id="11" w:name="_Toc192570195"/>
+      <w:bookmarkStart w:id="11" w:name="_Toc192656934"/>
       <w:r>
         <w:rPr>
           <w:rFonts w:ascii="Times New Roman" w:eastAsia="Times New Roman" w:hAnsi="Times New Roman" w:cs="Times New Roman"/>
@@ -3026,7 +3026,7 @@
       <w:pPr>
         <w:pStyle w:val="Titolo1"/>
       </w:pPr>
-      <w:bookmarkStart w:id="12" w:name="_Toc192570196"/>
+      <w:bookmarkStart w:id="12" w:name="_Toc192656935"/>
       <w:r>
         <w:t>3. Diagrammi UML</w:t>
       </w:r>
@@ -3036,7 +3036,7 @@
       <w:pPr>
         <w:pStyle w:val="Titolo2"/>
       </w:pPr>
-      <w:bookmarkStart w:id="13" w:name="_Toc192570197"/>
+      <w:bookmarkStart w:id="13" w:name="_Toc192656936"/>
       <w:r>
         <w:t>3.1 Diagramma delle Classi (</w:t>
       </w:r>
@@ -3070,7 +3070,7 @@
           <w:noProof/>
         </w:rPr>
         <w:drawing>
-          <wp:anchor distT="0" distB="0" distL="114300" distR="114300" simplePos="0" relativeHeight="251658240" behindDoc="0" locked="0" layoutInCell="1" allowOverlap="1" wp14:anchorId="7B2BF17E" wp14:editId="37D881C1">
+          <wp:anchor distT="0" distB="0" distL="114300" distR="114300" simplePos="0" relativeHeight="251658240" behindDoc="0" locked="0" layoutInCell="1" allowOverlap="1" wp14:anchorId="7B2BF17E" wp14:editId="56D4A954">
             <wp:simplePos x="0" y="0"/>
             <wp:positionH relativeFrom="margin">
               <wp:align>center</wp:align>
@@ -3164,7 +3164,7 @@
       <w:pPr>
         <w:pStyle w:val="Titolo2"/>
       </w:pPr>
-      <w:bookmarkStart w:id="15" w:name="_Toc192570198"/>
+      <w:bookmarkStart w:id="15" w:name="_Toc192656937"/>
       <w:r>
         <w:lastRenderedPageBreak/>
         <w:t xml:space="preserve">3.2 Diagramma dei </w:t>
@@ -3506,7 +3506,7 @@
       <w:pPr>
         <w:pStyle w:val="Titolo2"/>
       </w:pPr>
-      <w:bookmarkStart w:id="18" w:name="_Toc192570199"/>
+      <w:bookmarkStart w:id="18" w:name="_Toc192656938"/>
       <w:r>
         <w:lastRenderedPageBreak/>
         <w:t xml:space="preserve">3.3 Diagramma di </w:t>
@@ -3862,8 +3862,313 @@
     </w:p>
     <w:p>
       <w:pPr>
+        <w:jc w:val="both"/>
+      </w:pPr>
+      <w:r>
+        <w:t xml:space="preserve">Questo diagramma mostra le classi principali del modello Producer–Consumer: la coda </w:t>
+      </w:r>
+      <w:proofErr w:type="spellStart"/>
+      <w:r>
+        <w:t>thread</w:t>
+      </w:r>
+      <w:proofErr w:type="spellEnd"/>
+      <w:r>
+        <w:t>-safe, il Producer (</w:t>
+      </w:r>
+      <w:proofErr w:type="spellStart"/>
+      <w:r>
+        <w:t>GPSReader</w:t>
+      </w:r>
+      <w:proofErr w:type="spellEnd"/>
+      <w:r>
+        <w:t>), il Consumer (</w:t>
+      </w:r>
+      <w:proofErr w:type="spellStart"/>
+      <w:r>
+        <w:t>ParserWorker</w:t>
+      </w:r>
+      <w:proofErr w:type="spellEnd"/>
+      <w:r>
+        <w:t>) e la struttura Coordinate.</w:t>
+      </w:r>
+    </w:p>
+    <w:p>
+      <w:pPr>
+        <w:jc w:val="both"/>
+      </w:pPr>
+    </w:p>
+    <w:p>
+      <w:pPr>
+        <w:jc w:val="both"/>
+      </w:pPr>
+    </w:p>
+    <w:p>
+      <w:pPr>
         <w:jc w:val="center"/>
       </w:pPr>
+      <w:r>
+        <w:fldChar w:fldCharType="begin"/>
+      </w:r>
+      <w:r>
+        <w:instrText xml:space="preserve"> INCLUDEPICTURE "https://cdn-0.plantuml.com/plantuml/png/hLHDJnin4Btlhx2ua51ow3Mg46b0LQK6vGF4iPgi9uc5rrx6TcY4-E-rPnUSNHN4eLomtvkFyPkNlNGUo8TA5wTYzF5VZBYR_H9J3Sw9AmLRWafiB8avMHbAfD7K6XSg936XSgSybZuGVg9mKNBDsnqXo1LiS14me7WkX1Y9wlSZtyPYmV2tnSgJCjkBbgs2np-9dQL32vRMo8JTW_BJU5PUMHEvBm8DbniuD1vDoNMRWiDut5ibEKnY4pRCFEFANLUrFp2-jbONBw_JJwqbgGnu7Zo6Ql3A1vawI1lM6XlKccqNpYL-p5TB18dqzdI7f43p37oQM_9dBRSEcmrIuhuVF4w8uD0oDGI7ydN2DbhRyc5gW_6SeunlYLQ8LlDnVmjdF3MxP90LOiZMNOJRBh74EgdTvGYZCzudkNvwN9y0UGKUkcXdOgR-CNEqbH3FJcqDw1T1y9JgfFvgZt8GxpSLGbxkkM21Vif6c-5nSXpE1tTNI_0njRdbp4wemQViWq6PZZ4oG-UYGkTWYxU7-jXwsGDp88TqR-dXo0QFx-w6wRIAlEsu2B9bRFFHlle2rQajQptPWz8GVJd8MCowcLrFcjd6u_aRyTyUVogMg25Pm-rKxOhyKpZvUX9dlU3__I_4kE_V8iltYLIMjIWkqSZq1VmB" \* MERGEFORMATINET </w:instrText>
+      </w:r>
+      <w:r>
+        <w:fldChar w:fldCharType="separate"/>
+      </w:r>
+      <w:r>
+        <w:rPr>
+          <w:noProof/>
+        </w:rPr>
+        <w:drawing>
+          <wp:inline distT="0" distB="0" distL="0" distR="0" wp14:anchorId="42E35C28" wp14:editId="42CBC152">
+            <wp:extent cx="6642100" cy="2842895"/>
+            <wp:effectExtent l="0" t="0" r="0" b="1905"/>
+            <wp:docPr id="2073565445" name="Immagine 2" descr="PlantUML diagram"/>
+            <wp:cNvGraphicFramePr>
+              <a:graphicFrameLocks xmlns:a="http://schemas.openxmlformats.org/drawingml/2006/main" noChangeAspect="1"/>
+            </wp:cNvGraphicFramePr>
+            <a:graphic xmlns:a="http://schemas.openxmlformats.org/drawingml/2006/main">
+              <a:graphicData uri="http://schemas.openxmlformats.org/drawingml/2006/picture">
+                <pic:pic xmlns:pic="http://schemas.openxmlformats.org/drawingml/2006/picture">
+                  <pic:nvPicPr>
+                    <pic:cNvPr id="0" name="Picture 7" descr="PlantUML diagram"/>
+                    <pic:cNvPicPr>
+                      <a:picLocks noChangeAspect="1" noChangeArrowheads="1"/>
+                    </pic:cNvPicPr>
+                  </pic:nvPicPr>
+                  <pic:blipFill>
+                    <a:blip r:embed="rId14">
+                      <a:extLst>
+                        <a:ext uri="{28A0092B-C50C-407E-A947-70E740481C1C}">
+                          <a14:useLocalDpi xmlns:a14="http://schemas.microsoft.com/office/drawing/2010/main" val="0"/>
+                        </a:ext>
+                      </a:extLst>
+                    </a:blip>
+                    <a:srcRect/>
+                    <a:stretch>
+                      <a:fillRect/>
+                    </a:stretch>
+                  </pic:blipFill>
+                  <pic:spPr bwMode="auto">
+                    <a:xfrm>
+                      <a:off x="0" y="0"/>
+                      <a:ext cx="6642100" cy="2842895"/>
+                    </a:xfrm>
+                    <a:prstGeom prst="rect">
+                      <a:avLst/>
+                    </a:prstGeom>
+                    <a:noFill/>
+                    <a:ln>
+                      <a:noFill/>
+                    </a:ln>
+                  </pic:spPr>
+                </pic:pic>
+              </a:graphicData>
+            </a:graphic>
+          </wp:inline>
+        </w:drawing>
+      </w:r>
+      <w:r>
+        <w:fldChar w:fldCharType="end"/>
+      </w:r>
+    </w:p>
+    <w:p>
+      <w:pPr>
+        <w:jc w:val="center"/>
+      </w:pPr>
+    </w:p>
+    <w:p>
+      <w:pPr>
+        <w:jc w:val="center"/>
+      </w:pPr>
+    </w:p>
+    <w:p>
+      <w:pPr>
+        <w:jc w:val="center"/>
+      </w:pPr>
+    </w:p>
+    <w:p>
+      <w:pPr>
+        <w:jc w:val="center"/>
+      </w:pPr>
+    </w:p>
+    <w:p>
+      <w:pPr>
+        <w:jc w:val="center"/>
+      </w:pPr>
+    </w:p>
+    <w:p>
+      <w:pPr>
+        <w:jc w:val="center"/>
+      </w:pPr>
+    </w:p>
+    <w:p>
+      <w:pPr>
+        <w:jc w:val="center"/>
+      </w:pPr>
+    </w:p>
+    <w:p>
+      <w:pPr>
+        <w:jc w:val="center"/>
+      </w:pPr>
+    </w:p>
+    <w:p>
+      <w:pPr>
+        <w:jc w:val="center"/>
+      </w:pPr>
+    </w:p>
+    <w:p>
+      <w:pPr>
+        <w:jc w:val="center"/>
+      </w:pPr>
+    </w:p>
+    <w:p>
+      <w:pPr>
+        <w:jc w:val="center"/>
+      </w:pPr>
+    </w:p>
+    <w:p>
+      <w:pPr>
+        <w:jc w:val="center"/>
+      </w:pPr>
+    </w:p>
+    <w:p>
+      <w:pPr>
+        <w:jc w:val="center"/>
+      </w:pPr>
+    </w:p>
+    <w:p>
+      <w:pPr>
+        <w:jc w:val="center"/>
+      </w:pPr>
+    </w:p>
+    <w:p>
+      <w:pPr>
+        <w:jc w:val="center"/>
+      </w:pPr>
+    </w:p>
+    <w:p>
+      <w:pPr>
+        <w:pStyle w:val="NormaleWeb"/>
+      </w:pPr>
+    </w:p>
+    <w:p>
+      <w:pPr>
+        <w:pStyle w:val="NormaleWeb"/>
+      </w:pPr>
+      <w:r>
+        <w:t>Questo diagramma di sequenza mostra il flusso completo: dalla lettura dei dati sulla seriale (</w:t>
+      </w:r>
+      <w:proofErr w:type="spellStart"/>
+      <w:r>
+        <w:t>GPSReader</w:t>
+      </w:r>
+      <w:proofErr w:type="spellEnd"/>
+      <w:r>
+        <w:t>), alla loro inserzione nella coda (</w:t>
+      </w:r>
+      <w:proofErr w:type="spellStart"/>
+      <w:r>
+        <w:t>ThreadSafeQueue</w:t>
+      </w:r>
+      <w:proofErr w:type="spellEnd"/>
+      <w:r>
+        <w:t xml:space="preserve">), al consumo in un </w:t>
+      </w:r>
+      <w:proofErr w:type="spellStart"/>
+      <w:r>
+        <w:t>thread</w:t>
+      </w:r>
+      <w:proofErr w:type="spellEnd"/>
+      <w:r>
+        <w:t xml:space="preserve"> separato (</w:t>
+      </w:r>
+      <w:proofErr w:type="spellStart"/>
+      <w:r>
+        <w:t>ParserWorker</w:t>
+      </w:r>
+      <w:proofErr w:type="spellEnd"/>
+      <w:r>
+        <w:t>) e all'aggiornamento della GUI (</w:t>
+      </w:r>
+      <w:proofErr w:type="spellStart"/>
+      <w:r>
+        <w:t>RawDataDialog</w:t>
+      </w:r>
+      <w:proofErr w:type="spellEnd"/>
+      <w:r>
+        <w:t>).</w:t>
+      </w:r>
+    </w:p>
+    <w:p>
+      <w:pPr>
+        <w:jc w:val="center"/>
+      </w:pPr>
+      <w:r>
+        <w:fldChar w:fldCharType="begin"/>
+      </w:r>
+      <w:r>
+        <w:instrText xml:space="preserve"> INCLUDEPICTURE "https://cdn-0.plantuml.com/plantuml/png/ZLBVRje-6BtdAOwgdrIG-Eq18Z6rAnNgnL0QYdepQJBE1_58RC_-0kFjPxic2pVJxb2-y-Vu71uy2yTzrqw4PEDmj_NaxY0yjXCRBaegApJZRaDEYROqZjDrKzwUL-Mc8b5dxggwlRurBXmtOa-lFVMKC6-RrrjGALpmVZVkc5NAzrj09SvBmM8PSfX3GbJBMyJww_DZbCa2wt8oMInGEbFtabo18IKMYycgml-VmqCAn72FRJkTJRHXWbE7XWj49CH9g5RiMiBkmkInTwQ3Jrt06iTPPLKLUBIMT0tPzFe8DkY-x_hzdjm8ScvKK9fUBv16ir3QGzEvLPfc8-ppBtP2CfmuRqWpQHcO4OGqcT87d1KtkF_lVaoZJaLEQgeYIUf4zNIaCSUkDVBuKcTIt26mzCyup1XuKyRGuHNfmGr57_YCJrK_6UtxBbOzNZEsNRuFPZLzc6K7So8NjYxm9GRpK7kaEvG7TPOlcRikiseTtmQRVcAHVlmb-Rg4eowOUCY6Wa7VpU5jgzY3pP6qdt_JDJ6vJcdomtl05qjpI4U2usTBKksL_B1pELEC7V9ESvXXJscCgvMEpDa8-fJ4y3HSONO_IFB7togBr8B5mCc3QZh_8KsJ-ZpZFrq3luMyLxDgMM1wKW9U7RHeP-XjaAMmeYIV6xpATE6BE6Hw776rVS4suUDmrJ8B_gj6PcmBB5NeMLnWCoM_xO5qtNVjRm00" \* MERGEFORMATINET </w:instrText>
+      </w:r>
+      <w:r>
+        <w:fldChar w:fldCharType="separate"/>
+      </w:r>
+      <w:r>
+        <w:rPr>
+          <w:noProof/>
+        </w:rPr>
+        <w:drawing>
+          <wp:inline distT="0" distB="0" distL="0" distR="0" wp14:anchorId="757F9B19" wp14:editId="01C6CCB7">
+            <wp:extent cx="9779000" cy="5129530"/>
+            <wp:effectExtent l="0" t="0" r="0" b="1270"/>
+            <wp:docPr id="1037234215" name="Immagine 4" descr="PlantUML diagram"/>
+            <wp:cNvGraphicFramePr>
+              <a:graphicFrameLocks xmlns:a="http://schemas.openxmlformats.org/drawingml/2006/main" noChangeAspect="1"/>
+            </wp:cNvGraphicFramePr>
+            <a:graphic xmlns:a="http://schemas.openxmlformats.org/drawingml/2006/main">
+              <a:graphicData uri="http://schemas.openxmlformats.org/drawingml/2006/picture">
+                <pic:pic xmlns:pic="http://schemas.openxmlformats.org/drawingml/2006/picture">
+                  <pic:nvPicPr>
+                    <pic:cNvPr id="0" name="Picture 14" descr="PlantUML diagram"/>
+                    <pic:cNvPicPr>
+                      <a:picLocks noChangeAspect="1" noChangeArrowheads="1"/>
+                    </pic:cNvPicPr>
+                  </pic:nvPicPr>
+                  <pic:blipFill>
+                    <a:blip r:embed="rId15">
+                      <a:extLst>
+                        <a:ext uri="{28A0092B-C50C-407E-A947-70E740481C1C}">
+                          <a14:useLocalDpi xmlns:a14="http://schemas.microsoft.com/office/drawing/2010/main" val="0"/>
+                        </a:ext>
+                      </a:extLst>
+                    </a:blip>
+                    <a:srcRect/>
+                    <a:stretch>
+                      <a:fillRect/>
+                    </a:stretch>
+                  </pic:blipFill>
+                  <pic:spPr bwMode="auto">
+                    <a:xfrm>
+                      <a:off x="0" y="0"/>
+                      <a:ext cx="9779000" cy="5129530"/>
+                    </a:xfrm>
+                    <a:prstGeom prst="rect">
+                      <a:avLst/>
+                    </a:prstGeom>
+                    <a:noFill/>
+                    <a:ln>
+                      <a:noFill/>
+                    </a:ln>
+                  </pic:spPr>
+                </pic:pic>
+              </a:graphicData>
+            </a:graphic>
+          </wp:inline>
+        </w:drawing>
+      </w:r>
+      <w:r>
+        <w:fldChar w:fldCharType="end"/>
+      </w:r>
     </w:p>
     <w:sectPr>
       <w:pgSz w:w="16840" w:h="11900" w:orient="landscape"/>
@@ -4364,82 +4669,236 @@
       <w:pPr>
         <w:pStyle w:val="Testocommento"/>
         <w:rPr>
-          <w:lang w:val="nb-NO"/>
-        </w:rPr>
-      </w:pPr>
-      <w:r>
-        <w:rPr>
-          <w:lang w:val="nb-NO"/>
+          <w:lang w:val="en-US"/>
+        </w:rPr>
+      </w:pPr>
+      <w:r>
+        <w:rPr>
+          <w:lang w:val="nb-NO"/>
+        </w:rPr>
+        <w:t xml:space="preserve">  </w:t>
+      </w:r>
+      <w:r>
+        <w:rPr>
+          <w:lang w:val="en-US"/>
+        </w:rPr>
+        <w:t>-</w:t>
+      </w:r>
+      <w:proofErr w:type="spellStart"/>
+      <w:r>
+        <w:rPr>
+          <w:lang w:val="en-US"/>
+        </w:rPr>
+        <w:t>m_fields</w:t>
+      </w:r>
+      <w:proofErr w:type="spellEnd"/>
+      <w:r>
+        <w:rPr>
+          <w:lang w:val="en-US"/>
+        </w:rPr>
+        <w:t xml:space="preserve"> : </w:t>
+      </w:r>
+      <w:proofErr w:type="spellStart"/>
+      <w:r>
+        <w:rPr>
+          <w:lang w:val="en-US"/>
+        </w:rPr>
+        <w:t>QMap</w:t>
+      </w:r>
+      <w:proofErr w:type="spellEnd"/>
+      <w:r>
+        <w:rPr>
+          <w:lang w:val="en-US"/>
+        </w:rPr>
+        <w:t>&lt;</w:t>
+      </w:r>
+      <w:proofErr w:type="spellStart"/>
+      <w:r>
+        <w:rPr>
+          <w:lang w:val="en-US"/>
+        </w:rPr>
+        <w:t>QString</w:t>
+      </w:r>
+      <w:proofErr w:type="spellEnd"/>
+      <w:r>
+        <w:rPr>
+          <w:lang w:val="en-US"/>
+        </w:rPr>
+        <w:t xml:space="preserve">, </w:t>
+      </w:r>
+      <w:proofErr w:type="spellStart"/>
+      <w:r>
+        <w:rPr>
+          <w:lang w:val="en-US"/>
+        </w:rPr>
+        <w:t>QVariant</w:t>
+      </w:r>
+      <w:proofErr w:type="spellEnd"/>
+      <w:r>
+        <w:rPr>
+          <w:lang w:val="en-US"/>
+        </w:rPr>
+        <w:t>&gt;</w:t>
+      </w:r>
+    </w:p>
+    <w:p>
+      <w:pPr>
+        <w:pStyle w:val="Testocommento"/>
+        <w:rPr>
+          <w:lang w:val="en-US"/>
+        </w:rPr>
+      </w:pPr>
+      <w:r>
+        <w:rPr>
+          <w:lang w:val="en-US"/>
         </w:rPr>
         <w:t xml:space="preserve">  -</w:t>
       </w:r>
       <w:proofErr w:type="spellStart"/>
       <w:r>
         <w:rPr>
-          <w:lang w:val="nb-NO"/>
-        </w:rPr>
-        <w:t>m_</w:t>
-      </w:r>
-      <w:proofErr w:type="gramStart"/>
-      <w:r>
-        <w:rPr>
-          <w:lang w:val="nb-NO"/>
-        </w:rPr>
-        <w:t>fields</w:t>
-      </w:r>
-      <w:proofErr w:type="spellEnd"/>
-      <w:r>
-        <w:rPr>
-          <w:lang w:val="nb-NO"/>
-        </w:rPr>
-        <w:t xml:space="preserve"> :</w:t>
-      </w:r>
-      <w:proofErr w:type="gramEnd"/>
-      <w:r>
-        <w:rPr>
-          <w:lang w:val="nb-NO"/>
-        </w:rPr>
-        <w:t xml:space="preserve"> </w:t>
-      </w:r>
-      <w:proofErr w:type="spellStart"/>
-      <w:r>
-        <w:rPr>
-          <w:lang w:val="nb-NO"/>
+          <w:lang w:val="en-US"/>
+        </w:rPr>
+        <w:t>m_errorMessage</w:t>
+      </w:r>
+      <w:proofErr w:type="spellEnd"/>
+      <w:r>
+        <w:rPr>
+          <w:lang w:val="en-US"/>
+        </w:rPr>
+        <w:t xml:space="preserve"> : </w:t>
+      </w:r>
+      <w:proofErr w:type="spellStart"/>
+      <w:r>
+        <w:rPr>
+          <w:lang w:val="en-US"/>
+        </w:rPr>
+        <w:t>QString</w:t>
+      </w:r>
+      <w:proofErr w:type="spellEnd"/>
+    </w:p>
+    <w:p>
+      <w:pPr>
+        <w:pStyle w:val="Testocommento"/>
+        <w:rPr>
+          <w:lang w:val="en-US"/>
+        </w:rPr>
+      </w:pPr>
+      <w:r>
+        <w:rPr>
+          <w:lang w:val="en-US"/>
+        </w:rPr>
+        <w:t xml:space="preserve">  -</w:t>
+      </w:r>
+      <w:proofErr w:type="spellStart"/>
+      <w:r>
+        <w:rPr>
+          <w:lang w:val="en-US"/>
+        </w:rPr>
+        <w:t>m_valid</w:t>
+      </w:r>
+      <w:proofErr w:type="spellEnd"/>
+      <w:r>
+        <w:rPr>
+          <w:lang w:val="en-US"/>
+        </w:rPr>
+        <w:t xml:space="preserve"> : bool</w:t>
+      </w:r>
+    </w:p>
+    <w:p>
+      <w:pPr>
+        <w:pStyle w:val="Testocommento"/>
+        <w:rPr>
+          <w:lang w:val="en-US"/>
+        </w:rPr>
+      </w:pPr>
+      <w:r>
+        <w:rPr>
+          <w:lang w:val="en-US"/>
+        </w:rPr>
+        <w:t xml:space="preserve">  +parse(</w:t>
+      </w:r>
+      <w:proofErr w:type="spellStart"/>
+      <w:r>
+        <w:rPr>
+          <w:lang w:val="en-US"/>
+        </w:rPr>
+        <w:t>rawSentence</w:t>
+      </w:r>
+      <w:proofErr w:type="spellEnd"/>
+      <w:r>
+        <w:rPr>
+          <w:lang w:val="en-US"/>
+        </w:rPr>
+        <w:t xml:space="preserve">: </w:t>
+      </w:r>
+      <w:proofErr w:type="spellStart"/>
+      <w:r>
+        <w:rPr>
+          <w:lang w:val="en-US"/>
+        </w:rPr>
+        <w:t>QString</w:t>
+      </w:r>
+      <w:proofErr w:type="spellEnd"/>
+      <w:r>
+        <w:rPr>
+          <w:lang w:val="en-US"/>
+        </w:rPr>
+        <w:t>) : bool</w:t>
+      </w:r>
+    </w:p>
+    <w:p>
+      <w:pPr>
+        <w:pStyle w:val="Testocommento"/>
+        <w:rPr>
+          <w:lang w:val="en-US"/>
+        </w:rPr>
+      </w:pPr>
+      <w:r>
+        <w:rPr>
+          <w:lang w:val="en-US"/>
+        </w:rPr>
+        <w:t xml:space="preserve">  +fields() : </w:t>
+      </w:r>
+      <w:proofErr w:type="spellStart"/>
+      <w:r>
+        <w:rPr>
+          <w:lang w:val="en-US"/>
         </w:rPr>
         <w:t>QMap</w:t>
       </w:r>
       <w:proofErr w:type="spellEnd"/>
       <w:r>
         <w:rPr>
-          <w:lang w:val="nb-NO"/>
+          <w:lang w:val="en-US"/>
         </w:rPr>
         <w:t>&lt;</w:t>
       </w:r>
       <w:proofErr w:type="spellStart"/>
       <w:r>
         <w:rPr>
-          <w:lang w:val="nb-NO"/>
+          <w:lang w:val="en-US"/>
         </w:rPr>
         <w:t>QString</w:t>
       </w:r>
       <w:proofErr w:type="spellEnd"/>
       <w:r>
         <w:rPr>
-          <w:lang w:val="nb-NO"/>
+          <w:lang w:val="en-US"/>
         </w:rPr>
         <w:t xml:space="preserve">, </w:t>
       </w:r>
       <w:proofErr w:type="spellStart"/>
       <w:r>
         <w:rPr>
-          <w:lang w:val="nb-NO"/>
+          <w:lang w:val="en-US"/>
         </w:rPr>
         <w:t>QVariant</w:t>
       </w:r>
       <w:proofErr w:type="spellEnd"/>
       <w:r>
         <w:rPr>
-          <w:lang w:val="nb-NO"/>
+          <w:lang w:val="en-US"/>
         </w:rPr>
         <w:t>&gt;</w:t>
       </w:r>
@@ -4448,47 +4907,33 @@
       <w:pPr>
         <w:pStyle w:val="Testocommento"/>
         <w:rPr>
-          <w:lang w:val="nb-NO"/>
-        </w:rPr>
-      </w:pPr>
-      <w:r>
-        <w:rPr>
-          <w:lang w:val="nb-NO"/>
-        </w:rPr>
-        <w:t xml:space="preserve">  -</w:t>
-      </w:r>
-      <w:proofErr w:type="spellStart"/>
-      <w:r>
-        <w:rPr>
-          <w:lang w:val="nb-NO"/>
-        </w:rPr>
-        <w:t>m_</w:t>
-      </w:r>
-      <w:proofErr w:type="gramStart"/>
-      <w:r>
-        <w:rPr>
-          <w:lang w:val="nb-NO"/>
+          <w:lang w:val="en-US"/>
+        </w:rPr>
+      </w:pPr>
+      <w:r>
+        <w:rPr>
+          <w:lang w:val="en-US"/>
+        </w:rPr>
+        <w:t xml:space="preserve">  +</w:t>
+      </w:r>
+      <w:proofErr w:type="spellStart"/>
+      <w:r>
+        <w:rPr>
+          <w:lang w:val="en-US"/>
         </w:rPr>
         <w:t>errorMessage</w:t>
       </w:r>
       <w:proofErr w:type="spellEnd"/>
       <w:r>
         <w:rPr>
-          <w:lang w:val="nb-NO"/>
-        </w:rPr>
-        <w:t xml:space="preserve"> :</w:t>
-      </w:r>
-      <w:proofErr w:type="gramEnd"/>
-      <w:r>
-        <w:rPr>
-          <w:lang w:val="nb-NO"/>
-        </w:rPr>
-        <w:t xml:space="preserve"> </w:t>
-      </w:r>
-      <w:proofErr w:type="spellStart"/>
-      <w:r>
-        <w:rPr>
-          <w:lang w:val="nb-NO"/>
+          <w:lang w:val="en-US"/>
+        </w:rPr>
+        <w:t xml:space="preserve">() : </w:t>
+      </w:r>
+      <w:proofErr w:type="spellStart"/>
+      <w:r>
+        <w:rPr>
+          <w:lang w:val="en-US"/>
         </w:rPr>
         <w:t>QString</w:t>
       </w:r>
@@ -4498,250 +4943,12 @@
       <w:pPr>
         <w:pStyle w:val="Testocommento"/>
         <w:rPr>
-          <w:lang w:val="nb-NO"/>
-        </w:rPr>
-      </w:pPr>
-      <w:r>
-        <w:rPr>
-          <w:lang w:val="nb-NO"/>
-        </w:rPr>
-        <w:t xml:space="preserve">  -</w:t>
-      </w:r>
-      <w:proofErr w:type="spellStart"/>
-      <w:r>
-        <w:rPr>
-          <w:lang w:val="nb-NO"/>
-        </w:rPr>
-        <w:t>m_</w:t>
-      </w:r>
-      <w:proofErr w:type="gramStart"/>
-      <w:r>
-        <w:rPr>
-          <w:lang w:val="nb-NO"/>
-        </w:rPr>
-        <w:t>valid</w:t>
-      </w:r>
-      <w:proofErr w:type="spellEnd"/>
-      <w:r>
-        <w:rPr>
-          <w:lang w:val="nb-NO"/>
-        </w:rPr>
-        <w:t xml:space="preserve"> :</w:t>
-      </w:r>
-      <w:proofErr w:type="gramEnd"/>
-      <w:r>
-        <w:rPr>
-          <w:lang w:val="nb-NO"/>
-        </w:rPr>
-        <w:t xml:space="preserve"> </w:t>
-      </w:r>
-      <w:proofErr w:type="spellStart"/>
-      <w:r>
-        <w:rPr>
-          <w:lang w:val="nb-NO"/>
-        </w:rPr>
-        <w:t>bool</w:t>
-      </w:r>
-      <w:proofErr w:type="spellEnd"/>
-    </w:p>
-    <w:p>
-      <w:pPr>
-        <w:pStyle w:val="Testocommento"/>
-        <w:rPr>
-          <w:lang w:val="nb-NO"/>
-        </w:rPr>
-      </w:pPr>
-      <w:r>
-        <w:rPr>
-          <w:lang w:val="nb-NO"/>
-        </w:rPr>
-        <w:t xml:space="preserve">  +</w:t>
-      </w:r>
-      <w:proofErr w:type="spellStart"/>
-      <w:proofErr w:type="gramStart"/>
-      <w:r>
-        <w:rPr>
-          <w:lang w:val="nb-NO"/>
-        </w:rPr>
-        <w:t>parse</w:t>
-      </w:r>
-      <w:proofErr w:type="spellEnd"/>
-      <w:r>
-        <w:rPr>
-          <w:lang w:val="nb-NO"/>
-        </w:rPr>
-        <w:t>(</w:t>
-      </w:r>
-      <w:proofErr w:type="spellStart"/>
-      <w:proofErr w:type="gramEnd"/>
-      <w:r>
-        <w:rPr>
-          <w:lang w:val="nb-NO"/>
-        </w:rPr>
-        <w:t>rawSentence</w:t>
-      </w:r>
-      <w:proofErr w:type="spellEnd"/>
-      <w:r>
-        <w:rPr>
-          <w:lang w:val="nb-NO"/>
-        </w:rPr>
-        <w:t xml:space="preserve">: </w:t>
-      </w:r>
-      <w:proofErr w:type="spellStart"/>
-      <w:r>
-        <w:rPr>
-          <w:lang w:val="nb-NO"/>
-        </w:rPr>
-        <w:t>QString</w:t>
-      </w:r>
-      <w:proofErr w:type="spellEnd"/>
-      <w:r>
-        <w:rPr>
-          <w:lang w:val="nb-NO"/>
-        </w:rPr>
-        <w:t xml:space="preserve">) : </w:t>
-      </w:r>
-      <w:proofErr w:type="spellStart"/>
-      <w:r>
-        <w:rPr>
-          <w:lang w:val="nb-NO"/>
-        </w:rPr>
-        <w:t>bool</w:t>
-      </w:r>
-      <w:proofErr w:type="spellEnd"/>
-    </w:p>
-    <w:p>
-      <w:pPr>
-        <w:pStyle w:val="Testocommento"/>
-        <w:rPr>
-          <w:lang w:val="nb-NO"/>
-        </w:rPr>
-      </w:pPr>
-      <w:r>
-        <w:rPr>
-          <w:lang w:val="nb-NO"/>
-        </w:rPr>
-        <w:t xml:space="preserve">  +</w:t>
-      </w:r>
-      <w:proofErr w:type="spellStart"/>
-      <w:proofErr w:type="gramStart"/>
-      <w:r>
-        <w:rPr>
-          <w:lang w:val="nb-NO"/>
-        </w:rPr>
-        <w:t>fields</w:t>
-      </w:r>
-      <w:proofErr w:type="spellEnd"/>
-      <w:r>
-        <w:rPr>
-          <w:lang w:val="nb-NO"/>
-        </w:rPr>
-        <w:t>(</w:t>
-      </w:r>
-      <w:proofErr w:type="gramEnd"/>
-      <w:r>
-        <w:rPr>
-          <w:lang w:val="nb-NO"/>
-        </w:rPr>
-        <w:t xml:space="preserve">) : </w:t>
-      </w:r>
-      <w:proofErr w:type="spellStart"/>
-      <w:r>
-        <w:rPr>
-          <w:lang w:val="nb-NO"/>
-        </w:rPr>
-        <w:t>QMap</w:t>
-      </w:r>
-      <w:proofErr w:type="spellEnd"/>
-      <w:r>
-        <w:rPr>
-          <w:lang w:val="nb-NO"/>
-        </w:rPr>
-        <w:t>&lt;</w:t>
-      </w:r>
-      <w:proofErr w:type="spellStart"/>
-      <w:r>
-        <w:rPr>
-          <w:lang w:val="nb-NO"/>
-        </w:rPr>
-        <w:t>QString</w:t>
-      </w:r>
-      <w:proofErr w:type="spellEnd"/>
-      <w:r>
-        <w:rPr>
-          <w:lang w:val="nb-NO"/>
-        </w:rPr>
-        <w:t xml:space="preserve">, </w:t>
-      </w:r>
-      <w:proofErr w:type="spellStart"/>
-      <w:r>
-        <w:rPr>
-          <w:lang w:val="nb-NO"/>
-        </w:rPr>
-        <w:t>QVariant</w:t>
-      </w:r>
-      <w:proofErr w:type="spellEnd"/>
-      <w:r>
-        <w:rPr>
-          <w:lang w:val="nb-NO"/>
-        </w:rPr>
-        <w:t>&gt;</w:t>
-      </w:r>
-    </w:p>
-    <w:p>
-      <w:pPr>
-        <w:pStyle w:val="Testocommento"/>
-        <w:rPr>
-          <w:lang w:val="nb-NO"/>
-        </w:rPr>
-      </w:pPr>
-      <w:r>
-        <w:rPr>
-          <w:lang w:val="nb-NO"/>
-        </w:rPr>
-        <w:t xml:space="preserve">  +</w:t>
-      </w:r>
-      <w:proofErr w:type="spellStart"/>
-      <w:proofErr w:type="gramStart"/>
-      <w:r>
-        <w:rPr>
-          <w:lang w:val="nb-NO"/>
-        </w:rPr>
-        <w:t>errorMessage</w:t>
-      </w:r>
-      <w:proofErr w:type="spellEnd"/>
-      <w:r>
-        <w:rPr>
-          <w:lang w:val="nb-NO"/>
-        </w:rPr>
-        <w:t>(</w:t>
-      </w:r>
-      <w:proofErr w:type="gramEnd"/>
-      <w:r>
-        <w:rPr>
-          <w:lang w:val="nb-NO"/>
-        </w:rPr>
-        <w:t xml:space="preserve">) : </w:t>
-      </w:r>
-      <w:proofErr w:type="spellStart"/>
-      <w:r>
-        <w:rPr>
-          <w:lang w:val="nb-NO"/>
-        </w:rPr>
-        <w:t>QString</w:t>
-      </w:r>
-      <w:proofErr w:type="spellEnd"/>
-    </w:p>
-    <w:p>
-      <w:pPr>
-        <w:pStyle w:val="Testocommento"/>
-        <w:rPr>
-          <w:lang w:val="nb-NO"/>
-        </w:rPr>
-      </w:pPr>
-      <w:r>
-        <w:rPr>
-          <w:lang w:val="nb-NO"/>
+          <w:lang w:val="en-US"/>
+        </w:rPr>
+      </w:pPr>
+      <w:r>
+        <w:rPr>
+          <w:lang w:val="en-US"/>
         </w:rPr>
         <w:t>}</w:t>
       </w:r>
@@ -4750,102 +4957,44 @@
       <w:pPr>
         <w:pStyle w:val="Testocommento"/>
         <w:rPr>
-          <w:lang w:val="nb-NO"/>
-        </w:rPr>
-      </w:pPr>
-    </w:p>
-    <w:p>
-      <w:pPr>
-        <w:pStyle w:val="Testocommento"/>
-        <w:rPr>
-          <w:lang w:val="nb-NO"/>
-        </w:rPr>
-      </w:pPr>
-      <w:proofErr w:type="spellStart"/>
-      <w:r>
-        <w:rPr>
-          <w:lang w:val="nb-NO"/>
-        </w:rPr>
-        <w:t>INMEASentenceParser</w:t>
-      </w:r>
-      <w:proofErr w:type="spellEnd"/>
-      <w:r>
-        <w:rPr>
-          <w:lang w:val="nb-NO"/>
-        </w:rPr>
-        <w:t xml:space="preserve"> &lt;|.. </w:t>
-      </w:r>
-      <w:proofErr w:type="spellStart"/>
-      <w:r>
-        <w:rPr>
-          <w:lang w:val="nb-NO"/>
-        </w:rPr>
-        <w:t>GenericNMEASentenceParser</w:t>
-      </w:r>
-      <w:proofErr w:type="spellEnd"/>
-    </w:p>
-    <w:p>
-      <w:pPr>
-        <w:pStyle w:val="Testocommento"/>
-        <w:rPr>
-          <w:lang w:val="nb-NO"/>
-        </w:rPr>
-      </w:pPr>
-    </w:p>
-    <w:p>
-      <w:pPr>
-        <w:pStyle w:val="Testocommento"/>
-        <w:rPr>
-          <w:lang w:val="nb-NO"/>
-        </w:rPr>
-      </w:pPr>
-      <w:r>
-        <w:rPr>
-          <w:lang w:val="nb-NO"/>
-        </w:rPr>
-        <w:t xml:space="preserve">' Parser </w:t>
-      </w:r>
-      <w:proofErr w:type="spellStart"/>
-      <w:r>
-        <w:rPr>
-          <w:lang w:val="nb-NO"/>
-        </w:rPr>
-        <w:t>specifici</w:t>
-      </w:r>
-      <w:proofErr w:type="spellEnd"/>
-      <w:r>
-        <w:rPr>
-          <w:lang w:val="nb-NO"/>
-        </w:rPr>
-        <w:t xml:space="preserve"> (</w:t>
-      </w:r>
-      <w:proofErr w:type="spellStart"/>
-      <w:r>
-        <w:rPr>
-          <w:lang w:val="nb-NO"/>
-        </w:rPr>
-        <w:t>ereditano</w:t>
-      </w:r>
-      <w:proofErr w:type="spellEnd"/>
-      <w:r>
-        <w:rPr>
-          <w:lang w:val="nb-NO"/>
-        </w:rPr>
-        <w:t xml:space="preserve"> da </w:t>
-      </w:r>
-      <w:proofErr w:type="spellStart"/>
-      <w:r>
-        <w:rPr>
-          <w:lang w:val="nb-NO"/>
-        </w:rPr>
-        <w:t>GenericNMEASentenceParser</w:t>
-      </w:r>
-      <w:proofErr w:type="spellEnd"/>
-      <w:r>
-        <w:rPr>
-          <w:lang w:val="nb-NO"/>
-        </w:rPr>
-        <w:t>)</w:t>
+          <w:lang w:val="en-US"/>
+        </w:rPr>
+      </w:pPr>
+    </w:p>
+    <w:p>
+      <w:pPr>
+        <w:pStyle w:val="Testocommento"/>
+        <w:rPr>
+          <w:lang w:val="en-US"/>
+        </w:rPr>
+      </w:pPr>
+      <w:r>
+        <w:rPr>
+          <w:lang w:val="en-US"/>
+        </w:rPr>
+        <w:t>INMEASentenceParser &lt;|.. GenericNMEASentenceParser</w:t>
+      </w:r>
+    </w:p>
+    <w:p>
+      <w:pPr>
+        <w:pStyle w:val="Testocommento"/>
+        <w:rPr>
+          <w:lang w:val="en-US"/>
+        </w:rPr>
+      </w:pPr>
+    </w:p>
+    <w:p>
+      <w:pPr>
+        <w:pStyle w:val="Testocommento"/>
+        <w:rPr>
+          <w:lang w:val="en-US"/>
+        </w:rPr>
+      </w:pPr>
+      <w:r>
+        <w:rPr>
+          <w:lang w:val="en-US"/>
+        </w:rPr>
+        <w:t>' Parser specifici (ereditano da GenericNMEASentenceParser)</w:t>
       </w:r>
     </w:p>
     <w:p>
@@ -16742,7 +16891,6 @@
     <w:name w:val="Normal (Web)"/>
     <w:basedOn w:val="Normale"/>
     <w:uiPriority w:val="99"/>
-    <w:semiHidden/>
     <w:unhideWhenUsed/>
     <w:rsid w:val="00462B70"/>
     <w:pPr>

--- a/GPSReader Project Documentation.docx
+++ b/GPSReader Project Documentation.docx
@@ -13,7 +13,7 @@
           <w:lang w:val="en-US"/>
         </w:rPr>
       </w:pPr>
-      <w:bookmarkStart w:id="0" w:name="_Toc192679154"/>
+      <w:bookmarkStart w:id="0" w:name="_Toc192680277"/>
       <w:r>
         <w:rPr>
           <w:rFonts w:ascii="Times" w:hAnsi="Times"/>
@@ -27,7 +27,7 @@
     </w:p>
     <w:sdt>
       <w:sdtPr>
-        <w:id w:val="1403257526"/>
+        <w:id w:val="-230848898"/>
         <w:docPartObj>
           <w:docPartGallery w:val="Table of Contents"/>
           <w:docPartUnique/>
@@ -49,9 +49,11 @@
           <w:pPr>
             <w:pStyle w:val="Titolosommario"/>
           </w:pPr>
+          <w:proofErr w:type="spellStart"/>
           <w:r>
-            <w:t>Sommario</w:t>
+            <w:t>Summary</w:t>
           </w:r>
+          <w:proofErr w:type="spellEnd"/>
         </w:p>
         <w:p>
           <w:pPr>
@@ -86,7 +88,7 @@
             </w:rPr>
             <w:fldChar w:fldCharType="separate"/>
           </w:r>
-          <w:hyperlink w:anchor="_Toc192679154" w:history="1">
+          <w:hyperlink w:anchor="_Toc192680277" w:history="1">
             <w:r>
               <w:rPr>
                 <w:rStyle w:val="Collegamentoipertestuale"/>
@@ -115,7 +117,7 @@
                 <w:noProof/>
                 <w:webHidden/>
               </w:rPr>
-              <w:instrText xml:space="preserve"> PAGEREF _Toc192679154 \h </w:instrText>
+              <w:instrText xml:space="preserve"> PAGEREF _Toc192680277 \h </w:instrText>
             </w:r>
             <w:r>
               <w:rPr>
@@ -161,7 +163,7 @@
               <w:szCs w:val="24"/>
             </w:rPr>
           </w:pPr>
-          <w:hyperlink w:anchor="_Toc192679155" w:history="1">
+          <w:hyperlink w:anchor="_Toc192680278" w:history="1">
             <w:r>
               <w:rPr>
                 <w:rStyle w:val="Collegamentoipertestuale"/>
@@ -190,7 +192,7 @@
                 <w:noProof/>
                 <w:webHidden/>
               </w:rPr>
-              <w:instrText xml:space="preserve"> PAGEREF _Toc192679155 \h </w:instrText>
+              <w:instrText xml:space="preserve"> PAGEREF _Toc192680278 \h </w:instrText>
             </w:r>
             <w:r>
               <w:rPr>
@@ -236,7 +238,7 @@
               <w:szCs w:val="24"/>
             </w:rPr>
           </w:pPr>
-          <w:hyperlink w:anchor="_Toc192679156" w:history="1">
+          <w:hyperlink w:anchor="_Toc192680279" w:history="1">
             <w:r>
               <w:rPr>
                 <w:rStyle w:val="Collegamentoipertestuale"/>
@@ -267,7 +269,7 @@
                 <w:noProof/>
                 <w:webHidden/>
               </w:rPr>
-              <w:instrText xml:space="preserve"> PAGEREF _Toc192679156 \h </w:instrText>
+              <w:instrText xml:space="preserve"> PAGEREF _Toc192680279 \h </w:instrText>
             </w:r>
             <w:r>
               <w:rPr>
@@ -310,7 +312,7 @@
               <w:sz w:val="24"/>
             </w:rPr>
           </w:pPr>
-          <w:hyperlink w:anchor="_Toc192679157" w:history="1">
+          <w:hyperlink w:anchor="_Toc192680280" w:history="1">
             <w:r>
               <w:rPr>
                 <w:rStyle w:val="Collegamentoipertestuale"/>
@@ -342,7 +344,7 @@
                 <w:noProof/>
                 <w:webHidden/>
               </w:rPr>
-              <w:instrText xml:space="preserve"> PAGEREF _Toc192679157 \h </w:instrText>
+              <w:instrText xml:space="preserve"> PAGEREF _Toc192680280 \h </w:instrText>
             </w:r>
             <w:r>
               <w:rPr>
@@ -388,7 +390,7 @@
               <w:szCs w:val="24"/>
             </w:rPr>
           </w:pPr>
-          <w:hyperlink w:anchor="_Toc192679158" w:history="1">
+          <w:hyperlink w:anchor="_Toc192680281" w:history="1">
             <w:r>
               <w:rPr>
                 <w:rStyle w:val="Collegamentoipertestuale"/>
@@ -416,7 +418,7 @@
                 <w:noProof/>
                 <w:webHidden/>
               </w:rPr>
-              <w:instrText xml:space="preserve"> PAGEREF _Toc192679158 \h </w:instrText>
+              <w:instrText xml:space="preserve"> PAGEREF _Toc192680281 \h </w:instrText>
             </w:r>
             <w:r>
               <w:rPr>
@@ -462,7 +464,7 @@
               <w:szCs w:val="24"/>
             </w:rPr>
           </w:pPr>
-          <w:hyperlink w:anchor="_Toc192679159" w:history="1">
+          <w:hyperlink w:anchor="_Toc192680282" w:history="1">
             <w:r>
               <w:rPr>
                 <w:rStyle w:val="Collegamentoipertestuale"/>
@@ -490,7 +492,7 @@
                 <w:noProof/>
                 <w:webHidden/>
               </w:rPr>
-              <w:instrText xml:space="preserve"> PAGEREF _Toc192679159 \h </w:instrText>
+              <w:instrText xml:space="preserve"> PAGEREF _Toc192680282 \h </w:instrText>
             </w:r>
             <w:r>
               <w:rPr>
@@ -536,7 +538,7 @@
               <w:szCs w:val="24"/>
             </w:rPr>
           </w:pPr>
-          <w:hyperlink w:anchor="_Toc192679160" w:history="1">
+          <w:hyperlink w:anchor="_Toc192680283" w:history="1">
             <w:r>
               <w:rPr>
                 <w:rStyle w:val="Collegamentoipertestuale"/>
@@ -564,7 +566,7 @@
                 <w:noProof/>
                 <w:webHidden/>
               </w:rPr>
-              <w:instrText xml:space="preserve"> PAGEREF _Toc192679160 \h </w:instrText>
+              <w:instrText xml:space="preserve"> PAGEREF _Toc192680283 \h </w:instrText>
             </w:r>
             <w:r>
               <w:rPr>
@@ -610,14 +612,15 @@
               <w:szCs w:val="24"/>
             </w:rPr>
           </w:pPr>
-          <w:hyperlink w:anchor="_Toc192679161" w:history="1">
+          <w:hyperlink w:anchor="_Toc192680284" w:history="1">
             <w:r>
               <w:rPr>
                 <w:rStyle w:val="Collegamentoipertestuale"/>
                 <w:rFonts w:ascii="Times" w:hAnsi="Times"/>
                 <w:noProof/>
-              </w:rPr>
-              <w:t>6. Final Considerations</w:t>
+                <w:lang w:val="en-US"/>
+              </w:rPr>
+              <w:t>6. General Sequence Diagram.</w:t>
             </w:r>
             <w:r>
               <w:rPr>
@@ -638,7 +641,7 @@
                 <w:noProof/>
                 <w:webHidden/>
               </w:rPr>
-              <w:instrText xml:space="preserve"> PAGEREF _Toc192679161 \h </w:instrText>
+              <w:instrText xml:space="preserve"> PAGEREF _Toc192680284 \h </w:instrText>
             </w:r>
             <w:r>
               <w:rPr>
@@ -658,7 +661,7 @@
                 <w:noProof/>
                 <w:webHidden/>
               </w:rPr>
-              <w:t>4</w:t>
+              <w:t>5</w:t>
             </w:r>
             <w:r>
               <w:rPr>
@@ -670,6 +673,87 @@
           </w:hyperlink>
         </w:p>
         <w:p>
+          <w:pPr>
+            <w:pStyle w:val="Sommario2"/>
+            <w:tabs>
+              <w:tab w:val="right" w:leader="dot" w:pos="10450"/>
+            </w:tabs>
+            <w:rPr>
+              <w:rFonts w:cstheme="minorBidi"/>
+              <w:b w:val="0"/>
+              <w:bCs w:val="0"/>
+              <w:noProof/>
+              <w:sz w:val="24"/>
+              <w:szCs w:val="24"/>
+            </w:rPr>
+          </w:pPr>
+          <w:hyperlink w:anchor="_Toc192680285" w:history="1">
+            <w:r>
+              <w:rPr>
+                <w:rStyle w:val="Collegamentoipertestuale"/>
+                <w:rFonts w:ascii="Times" w:hAnsi="Times"/>
+                <w:noProof/>
+              </w:rPr>
+              <w:t>6. Final Considerations</w:t>
+            </w:r>
+            <w:r>
+              <w:rPr>
+                <w:noProof/>
+                <w:webHidden/>
+              </w:rPr>
+              <w:tab/>
+            </w:r>
+            <w:r>
+              <w:rPr>
+                <w:noProof/>
+                <w:webHidden/>
+              </w:rPr>
+              <w:fldChar w:fldCharType="begin"/>
+            </w:r>
+            <w:r>
+              <w:rPr>
+                <w:noProof/>
+                <w:webHidden/>
+              </w:rPr>
+              <w:instrText xml:space="preserve"> PAGEREF _Toc192680285 \h </w:instrText>
+            </w:r>
+            <w:r>
+              <w:rPr>
+                <w:noProof/>
+                <w:webHidden/>
+              </w:rPr>
+            </w:r>
+            <w:r>
+              <w:rPr>
+                <w:noProof/>
+                <w:webHidden/>
+              </w:rPr>
+              <w:fldChar w:fldCharType="separate"/>
+            </w:r>
+            <w:r>
+              <w:rPr>
+                <w:noProof/>
+                <w:webHidden/>
+              </w:rPr>
+              <w:t>6</w:t>
+            </w:r>
+            <w:r>
+              <w:rPr>
+                <w:noProof/>
+                <w:webHidden/>
+              </w:rPr>
+              <w:fldChar w:fldCharType="end"/>
+            </w:r>
+          </w:hyperlink>
+        </w:p>
+        <w:p>
+          <w:pPr>
+            <w:rPr>
+              <w:rStyle w:val="Collegamentoipertestuale"/>
+              <w:color w:val="auto"/>
+              <w:u w:val="none"/>
+            </w:rPr>
+          </w:pPr>
           <w:r>
             <w:rPr>
               <w:b/>
@@ -692,7 +776,7 @@
           <w:lang w:val="en-US"/>
         </w:rPr>
       </w:pPr>
-      <w:bookmarkStart w:id="1" w:name="_Toc192679155"/>
+      <w:bookmarkStart w:id="1" w:name="_Toc192680278"/>
       <w:r>
         <w:rPr>
           <w:rFonts w:ascii="Times" w:hAnsi="Times"/>
@@ -1429,7 +1513,7 @@
           <w14:ligatures w14:val="none"/>
         </w:rPr>
       </w:pPr>
-      <w:bookmarkStart w:id="2" w:name="_Toc192679156"/>
+      <w:bookmarkStart w:id="2" w:name="_Toc192680279"/>
       <w:r>
         <w:rPr>
           <w:rFonts w:ascii="Times" w:eastAsia="Times New Roman" w:hAnsi="Times" w:cs="Times New Roman"/>
@@ -1485,7 +1569,7 @@
           <w14:ligatures w14:val="none"/>
         </w:rPr>
       </w:pPr>
-      <w:bookmarkStart w:id="3" w:name="_Toc192679157"/>
+      <w:bookmarkStart w:id="3" w:name="_Toc192680280"/>
       <w:proofErr w:type="spellStart"/>
       <w:r>
         <w:rPr>
@@ -1677,6 +1761,7 @@
           <w:szCs w:val="22"/>
           <w14:ligatures w14:val="none"/>
         </w:rPr>
+        <w:lastRenderedPageBreak/>
         <w:t>GPSReader</w:t>
       </w:r>
       <w:proofErr w:type="spellEnd"/>
@@ -1718,7 +1803,6 @@
           <w:szCs w:val="22"/>
           <w14:ligatures w14:val="none"/>
         </w:rPr>
-        <w:lastRenderedPageBreak/>
         <w:t>Manages</w:t>
       </w:r>
       <w:proofErr w:type="spellEnd"/>
@@ -3394,7 +3478,7 @@
           <w:szCs w:val="22"/>
         </w:rPr>
       </w:pPr>
-      <w:bookmarkStart w:id="4" w:name="_Toc192679158"/>
+      <w:bookmarkStart w:id="4" w:name="_Toc192680281"/>
       <w:r>
         <w:rPr>
           <w:rFonts w:ascii="Times" w:hAnsi="Times"/>
@@ -3465,8 +3549,8 @@
           <w:noProof/>
         </w:rPr>
         <w:drawing>
-          <wp:inline distT="0" distB="0" distL="0" distR="0" wp14:anchorId="4F8ACD65" wp14:editId="53AD44D0">
-            <wp:extent cx="9779000" cy="3596640"/>
+          <wp:inline distT="0" distB="0" distL="0" distR="0" wp14:anchorId="4F8ACD65" wp14:editId="46E50E66">
+            <wp:extent cx="9671282" cy="3557022"/>
             <wp:effectExtent l="0" t="0" r="0" b="0"/>
             <wp:docPr id="1834771826" name="Immagine 1" descr="PlantUML diagram"/>
             <wp:cNvGraphicFramePr>
@@ -3497,7 +3581,7 @@
                   <pic:spPr bwMode="auto">
                     <a:xfrm>
                       <a:off x="0" y="0"/>
-                      <a:ext cx="9779000" cy="3596640"/>
+                      <a:ext cx="9677136" cy="3559175"/>
                     </a:xfrm>
                     <a:prstGeom prst="rect">
                       <a:avLst/>
@@ -3542,7 +3626,7 @@
           <w:szCs w:val="22"/>
         </w:rPr>
       </w:pPr>
-      <w:bookmarkStart w:id="5" w:name="_Toc192679159"/>
+      <w:bookmarkStart w:id="5" w:name="_Toc192680282"/>
       <w:r>
         <w:rPr>
           <w:rFonts w:ascii="Times" w:hAnsi="Times"/>
@@ -3702,7 +3786,7 @@
           <w:szCs w:val="22"/>
         </w:rPr>
       </w:pPr>
-      <w:bookmarkStart w:id="6" w:name="_Toc192679160"/>
+      <w:bookmarkStart w:id="6" w:name="_Toc192680283"/>
       <w:r>
         <w:rPr>
           <w:rFonts w:ascii="Times" w:hAnsi="Times"/>
@@ -3818,24 +3902,25 @@
     </w:p>
     <w:p>
       <w:pPr>
-        <w:pStyle w:val="Titolo2"/>
-        <w:jc w:val="both"/>
         <w:rPr>
           <w:rFonts w:ascii="Times" w:hAnsi="Times"/>
-          <w:sz w:val="22"/>
-          <w:szCs w:val="22"/>
-        </w:rPr>
-      </w:pPr>
-      <w:bookmarkStart w:id="7" w:name="_Toc192679161"/>
+          <w:b/>
+          <w:bCs/>
+          <w:sz w:val="18"/>
+          <w:szCs w:val="18"/>
+          <w:lang w:val="en-US"/>
+        </w:rPr>
+      </w:pPr>
     </w:p>
     <w:p>
       <w:pPr>
-        <w:pStyle w:val="Titolo2"/>
-        <w:jc w:val="both"/>
         <w:rPr>
           <w:rFonts w:ascii="Times" w:hAnsi="Times"/>
-          <w:sz w:val="22"/>
-          <w:szCs w:val="22"/>
+          <w:b/>
+          <w:bCs/>
+          <w:sz w:val="18"/>
+          <w:szCs w:val="18"/>
+          <w:lang w:val="en-US"/>
         </w:rPr>
         <w:sectPr>
           <w:pgSz w:w="11900" w:h="16840"/>
@@ -3848,11 +3933,30 @@
     <w:p>
       <w:pPr>
         <w:pStyle w:val="Titolo2"/>
-        <w:jc w:val="both"/>
         <w:rPr>
           <w:rFonts w:ascii="Times" w:hAnsi="Times"/>
-          <w:b w:val="0"/>
-          <w:bCs w:val="0"/>
+          <w:sz w:val="22"/>
+          <w:szCs w:val="22"/>
+          <w:lang w:val="en-US"/>
+        </w:rPr>
+      </w:pPr>
+      <w:bookmarkStart w:id="7" w:name="_Toc192680284"/>
+      <w:r>
+        <w:rPr>
+          <w:rFonts w:ascii="Times" w:hAnsi="Times"/>
+          <w:sz w:val="22"/>
+          <w:szCs w:val="22"/>
+          <w:lang w:val="en-US"/>
+        </w:rPr>
+        <w:lastRenderedPageBreak/>
+        <w:t>6. General Sequence Diagram.</w:t>
+      </w:r>
+      <w:bookmarkEnd w:id="7"/>
+    </w:p>
+    <w:p>
+      <w:pPr>
+        <w:rPr>
+          <w:rFonts w:ascii="Times" w:hAnsi="Times"/>
           <w:sz w:val="18"/>
           <w:szCs w:val="18"/>
           <w:lang w:val="en-US"/>
@@ -3861,44 +3965,735 @@
       <w:r>
         <w:rPr>
           <w:rFonts w:ascii="Times" w:hAnsi="Times"/>
-          <w:b w:val="0"/>
-          <w:bCs w:val="0"/>
           <w:sz w:val="18"/>
           <w:szCs w:val="18"/>
           <w:lang w:val="en-US"/>
         </w:rPr>
-        <w:lastRenderedPageBreak/>
-        <w:t xml:space="preserve">Below is a comprehensive </w:t>
-      </w:r>
-      <w:proofErr w:type="spellStart"/>
+        <w:t>In the next page there</w:t>
+      </w:r>
       <w:r>
         <w:rPr>
           <w:rFonts w:ascii="Times" w:hAnsi="Times"/>
-          <w:b w:val="0"/>
-          <w:bCs w:val="0"/>
           <w:sz w:val="18"/>
           <w:szCs w:val="18"/>
           <w:lang w:val="en-US"/>
         </w:rPr>
-        <w:t>PlantUML</w:t>
-      </w:r>
-      <w:proofErr w:type="spellEnd"/>
+        <w:t xml:space="preserve"> is a comprehensive </w:t>
+      </w:r>
+      <w:proofErr w:type="spellStart"/>
       <w:r>
         <w:rPr>
           <w:rFonts w:ascii="Times" w:hAnsi="Times"/>
-          <w:b w:val="0"/>
-          <w:bCs w:val="0"/>
           <w:sz w:val="18"/>
           <w:szCs w:val="18"/>
           <w:lang w:val="en-US"/>
         </w:rPr>
+        <w:t>PlantUML</w:t>
+      </w:r>
+      <w:proofErr w:type="spellEnd"/>
+      <w:r>
+        <w:rPr>
+          <w:rFonts w:ascii="Times" w:hAnsi="Times"/>
+          <w:sz w:val="18"/>
+          <w:szCs w:val="18"/>
+          <w:lang w:val="en-US"/>
+        </w:rPr>
         <w:t xml:space="preserve"> sequence diagram that covers the full flow of the system (using FIFO WRITE mode as an example). This diagram shows how raw NMEA data is read from the serial port, enqueued, parsed, and then delivered both to the GUI and (in FIFO WRITE mode) written into a FIFO. In production, the FIFO’s read-end should be kept open by a dedicated reader (or another instance in FIFO READ mode);</w:t>
       </w:r>
     </w:p>
     <w:p>
       <w:pPr>
+        <w:rPr>
+          <w:rFonts w:ascii="Times" w:hAnsi="Times"/>
+          <w:sz w:val="16"/>
+          <w:szCs w:val="16"/>
+          <w:lang w:val="en-US"/>
+        </w:rPr>
+      </w:pPr>
+    </w:p>
+    <w:tbl>
+      <w:tblPr>
+        <w:tblStyle w:val="Grigliatabella"/>
+        <w:tblW w:w="15390" w:type="dxa"/>
+        <w:tblInd w:w="-113" w:type="dxa"/>
+        <w:tblBorders>
+          <w:top w:val="none" w:sz="0" w:space="0" w:color="auto"/>
+          <w:left w:val="none" w:sz="0" w:space="0" w:color="auto"/>
+          <w:bottom w:val="none" w:sz="0" w:space="0" w:color="auto"/>
+          <w:right w:val="none" w:sz="0" w:space="0" w:color="auto"/>
+          <w:insideH w:val="none" w:sz="0" w:space="0" w:color="auto"/>
+          <w:insideV w:val="none" w:sz="0" w:space="0" w:color="auto"/>
+        </w:tblBorders>
+        <w:tblLook w:val="04A0" w:firstRow="1" w:lastRow="0" w:firstColumn="1" w:lastColumn="0" w:noHBand="0" w:noVBand="1"/>
+      </w:tblPr>
+      <w:tblGrid>
+        <w:gridCol w:w="11598"/>
+        <w:gridCol w:w="3792"/>
+      </w:tblGrid>
+      <w:tr>
+        <w:tc>
+          <w:tcPr>
+            <w:tcW w:w="11598" w:type="dxa"/>
+          </w:tcPr>
+          <w:p>
+            <w:pPr>
+              <w:rPr>
+                <w:rFonts w:ascii="Times" w:hAnsi="Times"/>
+                <w:sz w:val="21"/>
+                <w:szCs w:val="21"/>
+                <w:lang w:val="en-US"/>
+              </w:rPr>
+            </w:pPr>
+            <w:r>
+              <w:rPr>
+                <w:sz w:val="32"/>
+                <w:szCs w:val="32"/>
+              </w:rPr>
+              <w:fldChar w:fldCharType="begin"/>
+            </w:r>
+            <w:r>
+              <w:rPr>
+                <w:sz w:val="32"/>
+                <w:szCs w:val="32"/>
+                <w:lang w:val="en-US"/>
+              </w:rPr>
+              <w:instrText xml:space="preserve"> INCLUDEPICTURE "https://cdn-0.plantuml.com/plantuml/png/bLHDQzj04BthLmm-j39rqhl09MtyWKbYAPADMoY4ZNRaB5dlghih6qD_VFT3bcC5IdjAFFFUp9itixhHXYZJx7X4IYCL3DOQrG28XdKKZSTGe6A4muGO0ZcMM1ic1Op7KMrfh6Gr4GO6BIgJodXkaLtcvrcH8w5jvNb-cLszA9iiI8MF3JReCQlYyHAKauCJCR5zvDP3yaaKhU7gYwsNW1yZ7aRpt4MAB05PemYwCkbJHGPNBVeSJoqAQQ2vfWcW-ELKn8eS2XG6HOcdilaa0HLqE2_O7kbRs0YUkInV5tGO2MaG5Dk-692LvytN2sXgIWngLmFi5DxWZ2ZDnFQTfIwEQYFLQ-jQjecoJQUIOb0v346RJS3oTKytuQRhK3HbYLfN3Oy0m3BQaGAFkgc-xWdZv9bZ768BKSbX3otmS2kbeamGWt7P_Jk2dQrEjhWwrXX8VtUXLjBfGGhsDucGQ-oqJfMIwXzaeiCzXBx320NrdiuMinGs-M8rXJZZpPO9U90KX-zCTi2DOgQrUBPnXdaij6MUV9cp4elvBmjc7QcIQaVC2V5JG3nmi0G6yEajp_uQZE2Uc93Xn33Jq5DOYZOinTR7-stSsJlXiPEUBkz_m6z8dvRfyjjzUdiNq6v8X_5WIEzyyBBCmRaIkyKCUrct2XTtlXaKSPZB-Csqu6xtSe-gl_UsSsFgndYqN_nPJaKOr-yLkGS3VjqGu_NsUWJJvVT5-dcQBR9fQ8k2-hyV8VMVASBvSGIi0WAJPhSxpbWbmsS8c0PI6hR7n3CkZgA7zPSnoJkRhPn9ddZ1tWSWfsjq49k35g4i7IebTnxRIxR73n-0CbqI5Hv1Ty5JGTsJkJsM7DtLdjsSvoF_s5Sl2ALFAwoH6Era2ZoqcfIomscG0em5wl1zhgKorz6DRTBi-1y0" \* MERGEFORMATINET </w:instrText>
+            </w:r>
+            <w:r>
+              <w:rPr>
+                <w:sz w:val="32"/>
+                <w:szCs w:val="32"/>
+              </w:rPr>
+              <w:fldChar w:fldCharType="separate"/>
+            </w:r>
+            <w:bookmarkStart w:id="8" w:name="_Toc192680038"/>
+            <w:r>
+              <w:rPr>
+                <w:noProof/>
+                <w:sz w:val="32"/>
+                <w:szCs w:val="32"/>
+              </w:rPr>
+              <w:drawing>
+                <wp:inline distT="0" distB="0" distL="0" distR="0" wp14:anchorId="737724CF" wp14:editId="65FDB169">
+                  <wp:extent cx="7227992" cy="5079259"/>
+                  <wp:effectExtent l="0" t="0" r="0" b="1270"/>
+                  <wp:docPr id="233330408" name="Immagine 4" descr="PlantUML diagram"/>
+                  <wp:cNvGraphicFramePr>
+                    <a:graphicFrameLocks xmlns:a="http://schemas.openxmlformats.org/drawingml/2006/main" noChangeAspect="1"/>
+                  </wp:cNvGraphicFramePr>
+                  <a:graphic xmlns:a="http://schemas.openxmlformats.org/drawingml/2006/main">
+                    <a:graphicData uri="http://schemas.openxmlformats.org/drawingml/2006/picture">
+                      <pic:pic xmlns:pic="http://schemas.openxmlformats.org/drawingml/2006/picture">
+                        <pic:nvPicPr>
+                          <pic:cNvPr id="0" name="Picture 8" descr="PlantUML diagram"/>
+                          <pic:cNvPicPr>
+                            <a:picLocks noChangeAspect="1" noChangeArrowheads="1"/>
+                          </pic:cNvPicPr>
+                        </pic:nvPicPr>
+                        <pic:blipFill>
+                          <a:blip r:embed="rId9" cstate="print">
+                            <a:extLst>
+                              <a:ext uri="{28A0092B-C50C-407E-A947-70E740481C1C}">
+                                <a14:useLocalDpi xmlns:a14="http://schemas.microsoft.com/office/drawing/2010/main" val="0"/>
+                              </a:ext>
+                            </a:extLst>
+                          </a:blip>
+                          <a:srcRect/>
+                          <a:stretch>
+                            <a:fillRect/>
+                          </a:stretch>
+                        </pic:blipFill>
+                        <pic:spPr bwMode="auto">
+                          <a:xfrm>
+                            <a:off x="0" y="0"/>
+                            <a:ext cx="7295102" cy="5126419"/>
+                          </a:xfrm>
+                          <a:prstGeom prst="rect">
+                            <a:avLst/>
+                          </a:prstGeom>
+                          <a:noFill/>
+                          <a:ln>
+                            <a:noFill/>
+                          </a:ln>
+                        </pic:spPr>
+                      </pic:pic>
+                    </a:graphicData>
+                  </a:graphic>
+                </wp:inline>
+              </w:drawing>
+            </w:r>
+            <w:bookmarkEnd w:id="8"/>
+            <w:r>
+              <w:rPr>
+                <w:sz w:val="32"/>
+                <w:szCs w:val="32"/>
+              </w:rPr>
+              <w:fldChar w:fldCharType="end"/>
+            </w:r>
+          </w:p>
+        </w:tc>
+        <w:tc>
+          <w:tcPr>
+            <w:tcW w:w="3792" w:type="dxa"/>
+          </w:tcPr>
+          <w:p>
+            <w:pPr>
+              <w:rPr>
+                <w:sz w:val="13"/>
+                <w:szCs w:val="13"/>
+              </w:rPr>
+            </w:pPr>
+            <w:proofErr w:type="spellStart"/>
+            <w:r>
+              <w:rPr>
+                <w:sz w:val="13"/>
+                <w:szCs w:val="13"/>
+              </w:rPr>
+              <w:t>Explanation</w:t>
+            </w:r>
+            <w:proofErr w:type="spellEnd"/>
+          </w:p>
+          <w:p>
+            <w:pPr>
+              <w:rPr>
+                <w:sz w:val="15"/>
+                <w:szCs w:val="15"/>
+              </w:rPr>
+            </w:pPr>
+            <w:r>
+              <w:rPr>
+                <w:rStyle w:val="Enfasigrassetto"/>
+                <w:sz w:val="15"/>
+                <w:szCs w:val="15"/>
+              </w:rPr>
+              <w:t>Serial Data Reception:</w:t>
+            </w:r>
+          </w:p>
+          <w:p>
+            <w:pPr>
+              <w:rPr>
+                <w:sz w:val="15"/>
+                <w:szCs w:val="15"/>
+                <w:lang w:val="en-US"/>
+              </w:rPr>
+            </w:pPr>
+            <w:r>
+              <w:rPr>
+                <w:sz w:val="15"/>
+                <w:szCs w:val="15"/>
+                <w:lang w:val="en-US"/>
+              </w:rPr>
+              <w:t xml:space="preserve">The </w:t>
+            </w:r>
+            <w:proofErr w:type="spellStart"/>
+            <w:r>
+              <w:rPr>
+                <w:rStyle w:val="Enfasigrassetto"/>
+                <w:sz w:val="15"/>
+                <w:szCs w:val="15"/>
+                <w:lang w:val="en-US"/>
+              </w:rPr>
+              <w:t>GPSReader</w:t>
+            </w:r>
+            <w:proofErr w:type="spellEnd"/>
+            <w:r>
+              <w:rPr>
+                <w:sz w:val="15"/>
+                <w:szCs w:val="15"/>
+                <w:lang w:val="en-US"/>
+              </w:rPr>
+              <w:t xml:space="preserve"> starts and opens the serial port.</w:t>
+            </w:r>
+          </w:p>
+          <w:p>
+            <w:pPr>
+              <w:rPr>
+                <w:sz w:val="15"/>
+                <w:szCs w:val="15"/>
+                <w:lang w:val="en-US"/>
+              </w:rPr>
+            </w:pPr>
+            <w:r>
+              <w:rPr>
+                <w:sz w:val="15"/>
+                <w:szCs w:val="15"/>
+                <w:lang w:val="en-US"/>
+              </w:rPr>
+              <w:t xml:space="preserve">It reads raw NMEA sentences from the serial port and enqueues them into a </w:t>
+            </w:r>
+            <w:proofErr w:type="spellStart"/>
+            <w:r>
+              <w:rPr>
+                <w:rStyle w:val="Enfasigrassetto"/>
+                <w:sz w:val="15"/>
+                <w:szCs w:val="15"/>
+                <w:lang w:val="en-US"/>
+              </w:rPr>
+              <w:t>ThreadSafeQueue</w:t>
+            </w:r>
+            <w:proofErr w:type="spellEnd"/>
+            <w:r>
+              <w:rPr>
+                <w:sz w:val="15"/>
+                <w:szCs w:val="15"/>
+                <w:lang w:val="en-US"/>
+              </w:rPr>
+              <w:t>.</w:t>
+            </w:r>
+          </w:p>
+          <w:p>
+            <w:pPr>
+              <w:rPr>
+                <w:sz w:val="15"/>
+                <w:szCs w:val="15"/>
+                <w:lang w:val="en-US"/>
+              </w:rPr>
+            </w:pPr>
+            <w:r>
+              <w:rPr>
+                <w:sz w:val="15"/>
+                <w:szCs w:val="15"/>
+                <w:lang w:val="en-US"/>
+              </w:rPr>
+              <w:t>It also emits a signal (</w:t>
+            </w:r>
+            <w:proofErr w:type="spellStart"/>
+            <w:r>
+              <w:rPr>
+                <w:rStyle w:val="CodiceHTML"/>
+                <w:rFonts w:eastAsiaTheme="minorEastAsia"/>
+                <w:sz w:val="15"/>
+                <w:szCs w:val="15"/>
+                <w:lang w:val="en-US"/>
+              </w:rPr>
+              <w:t>rawDataReceived</w:t>
+            </w:r>
+            <w:proofErr w:type="spellEnd"/>
+            <w:r>
+              <w:rPr>
+                <w:sz w:val="15"/>
+                <w:szCs w:val="15"/>
+                <w:lang w:val="en-US"/>
+              </w:rPr>
+              <w:t>) to update the GUI’s raw data log (</w:t>
+            </w:r>
+            <w:proofErr w:type="spellStart"/>
+            <w:r>
+              <w:rPr>
+                <w:sz w:val="15"/>
+                <w:szCs w:val="15"/>
+                <w:lang w:val="en-US"/>
+              </w:rPr>
+              <w:t>RawDataDialog</w:t>
+            </w:r>
+            <w:proofErr w:type="spellEnd"/>
+            <w:r>
+              <w:rPr>
+                <w:sz w:val="15"/>
+                <w:szCs w:val="15"/>
+                <w:lang w:val="en-US"/>
+              </w:rPr>
+              <w:t>).</w:t>
+            </w:r>
+          </w:p>
+          <w:p>
+            <w:pPr>
+              <w:rPr>
+                <w:sz w:val="15"/>
+                <w:szCs w:val="15"/>
+              </w:rPr>
+            </w:pPr>
+            <w:proofErr w:type="spellStart"/>
+            <w:r>
+              <w:rPr>
+                <w:rStyle w:val="Enfasigrassetto"/>
+                <w:sz w:val="15"/>
+                <w:szCs w:val="15"/>
+              </w:rPr>
+              <w:t>Parsing</w:t>
+            </w:r>
+            <w:proofErr w:type="spellEnd"/>
+            <w:r>
+              <w:rPr>
+                <w:rStyle w:val="Enfasigrassetto"/>
+                <w:sz w:val="15"/>
+                <w:szCs w:val="15"/>
+              </w:rPr>
+              <w:t>:</w:t>
+            </w:r>
+          </w:p>
+          <w:p>
+            <w:pPr>
+              <w:rPr>
+                <w:sz w:val="15"/>
+                <w:szCs w:val="15"/>
+                <w:lang w:val="en-US"/>
+              </w:rPr>
+            </w:pPr>
+            <w:r>
+              <w:rPr>
+                <w:sz w:val="15"/>
+                <w:szCs w:val="15"/>
+                <w:lang w:val="en-US"/>
+              </w:rPr>
+              <w:t xml:space="preserve">The </w:t>
+            </w:r>
+            <w:proofErr w:type="spellStart"/>
+            <w:r>
+              <w:rPr>
+                <w:rStyle w:val="Enfasigrassetto"/>
+                <w:sz w:val="15"/>
+                <w:szCs w:val="15"/>
+                <w:lang w:val="en-US"/>
+              </w:rPr>
+              <w:t>ParserWorker</w:t>
+            </w:r>
+            <w:proofErr w:type="spellEnd"/>
+            <w:r>
+              <w:rPr>
+                <w:sz w:val="15"/>
+                <w:szCs w:val="15"/>
+                <w:lang w:val="en-US"/>
+              </w:rPr>
+              <w:t>, running in a separate thread, dequeues a raw sentence from the queue and parses it.</w:t>
+            </w:r>
+          </w:p>
+          <w:p>
+            <w:pPr>
+              <w:rPr>
+                <w:sz w:val="15"/>
+                <w:szCs w:val="15"/>
+                <w:lang w:val="en-US"/>
+              </w:rPr>
+            </w:pPr>
+            <w:r>
+              <w:rPr>
+                <w:sz w:val="15"/>
+                <w:szCs w:val="15"/>
+                <w:lang w:val="en-US"/>
+              </w:rPr>
+              <w:t>On successful parsing, it emits signals: one to update the GUI with parsed data and another (</w:t>
+            </w:r>
+            <w:proofErr w:type="spellStart"/>
+            <w:r>
+              <w:rPr>
+                <w:rStyle w:val="CodiceHTML"/>
+                <w:rFonts w:eastAsiaTheme="minorEastAsia"/>
+                <w:sz w:val="15"/>
+                <w:szCs w:val="15"/>
+                <w:lang w:val="en-US"/>
+              </w:rPr>
+              <w:t>newCoordinate</w:t>
+            </w:r>
+            <w:proofErr w:type="spellEnd"/>
+            <w:r>
+              <w:rPr>
+                <w:sz w:val="15"/>
+                <w:szCs w:val="15"/>
+                <w:lang w:val="en-US"/>
+              </w:rPr>
+              <w:t>) carrying a Coordinate structure and a message type.</w:t>
+            </w:r>
+          </w:p>
+          <w:p>
+            <w:pPr>
+              <w:rPr>
+                <w:sz w:val="15"/>
+                <w:szCs w:val="15"/>
+                <w:lang w:val="en-US"/>
+              </w:rPr>
+            </w:pPr>
+            <w:r>
+              <w:rPr>
+                <w:sz w:val="15"/>
+                <w:szCs w:val="15"/>
+                <w:lang w:val="en-US"/>
+              </w:rPr>
+              <w:t>On parsing error, it emits an error message to the GUI.</w:t>
+            </w:r>
+          </w:p>
+          <w:p>
+            <w:pPr>
+              <w:rPr>
+                <w:sz w:val="15"/>
+                <w:szCs w:val="15"/>
+              </w:rPr>
+            </w:pPr>
+            <w:r>
+              <w:rPr>
+                <w:rStyle w:val="Enfasigrassetto"/>
+                <w:sz w:val="15"/>
+                <w:szCs w:val="15"/>
+              </w:rPr>
+              <w:t>FIFO WRITE (Plugin Mode):</w:t>
+            </w:r>
+          </w:p>
+          <w:p>
+            <w:pPr>
+              <w:rPr>
+                <w:sz w:val="15"/>
+                <w:szCs w:val="15"/>
+                <w:lang w:val="en-US"/>
+              </w:rPr>
+            </w:pPr>
+            <w:r>
+              <w:rPr>
+                <w:sz w:val="15"/>
+                <w:szCs w:val="15"/>
+                <w:lang w:val="en-US"/>
+              </w:rPr>
+              <w:t xml:space="preserve">In FIFO WRITE mode, the </w:t>
+            </w:r>
+            <w:proofErr w:type="spellStart"/>
+            <w:r>
+              <w:rPr>
+                <w:rStyle w:val="Enfasigrassetto"/>
+                <w:sz w:val="15"/>
+                <w:szCs w:val="15"/>
+                <w:lang w:val="en-US"/>
+              </w:rPr>
+              <w:t>ParserWorker</w:t>
+            </w:r>
+            <w:r>
+              <w:rPr>
+                <w:sz w:val="15"/>
+                <w:szCs w:val="15"/>
+                <w:lang w:val="en-US"/>
+              </w:rPr>
+              <w:t>’s</w:t>
+            </w:r>
+            <w:proofErr w:type="spellEnd"/>
+            <w:r>
+              <w:rPr>
+                <w:sz w:val="15"/>
+                <w:szCs w:val="15"/>
+                <w:lang w:val="en-US"/>
+              </w:rPr>
+              <w:t xml:space="preserve"> </w:t>
+            </w:r>
+            <w:proofErr w:type="spellStart"/>
+            <w:r>
+              <w:rPr>
+                <w:rStyle w:val="CodiceHTML"/>
+                <w:rFonts w:eastAsiaTheme="minorEastAsia"/>
+                <w:sz w:val="15"/>
+                <w:szCs w:val="15"/>
+                <w:lang w:val="en-US"/>
+              </w:rPr>
+              <w:t>newCoordinate</w:t>
+            </w:r>
+            <w:proofErr w:type="spellEnd"/>
+            <w:r>
+              <w:rPr>
+                <w:sz w:val="15"/>
+                <w:szCs w:val="15"/>
+                <w:lang w:val="en-US"/>
+              </w:rPr>
+              <w:t xml:space="preserve"> signal is also connected to the </w:t>
+            </w:r>
+            <w:proofErr w:type="spellStart"/>
+            <w:r>
+              <w:rPr>
+                <w:rStyle w:val="Enfasigrassetto"/>
+                <w:sz w:val="15"/>
+                <w:szCs w:val="15"/>
+                <w:lang w:val="en-US"/>
+              </w:rPr>
+              <w:t>FIFOWriter</w:t>
+            </w:r>
+            <w:proofErr w:type="spellEnd"/>
+            <w:r>
+              <w:rPr>
+                <w:sz w:val="15"/>
+                <w:szCs w:val="15"/>
+                <w:lang w:val="en-US"/>
+              </w:rPr>
+              <w:t>.</w:t>
+            </w:r>
+          </w:p>
+          <w:p>
+            <w:pPr>
+              <w:rPr>
+                <w:sz w:val="15"/>
+                <w:szCs w:val="15"/>
+                <w:lang w:val="en-US"/>
+              </w:rPr>
+            </w:pPr>
+            <w:r>
+              <w:rPr>
+                <w:sz w:val="15"/>
+                <w:szCs w:val="15"/>
+                <w:lang w:val="en-US"/>
+              </w:rPr>
+              <w:t xml:space="preserve">The </w:t>
+            </w:r>
+            <w:proofErr w:type="spellStart"/>
+            <w:r>
+              <w:rPr>
+                <w:sz w:val="15"/>
+                <w:szCs w:val="15"/>
+                <w:lang w:val="en-US"/>
+              </w:rPr>
+              <w:t>FIFOWriter</w:t>
+            </w:r>
+            <w:proofErr w:type="spellEnd"/>
+            <w:r>
+              <w:rPr>
+                <w:sz w:val="15"/>
+                <w:szCs w:val="15"/>
+                <w:lang w:val="en-US"/>
+              </w:rPr>
+              <w:t xml:space="preserve"> formats the coordinate and message type into a string and opens the FIFO in non-blocking mode.</w:t>
+            </w:r>
+          </w:p>
+          <w:p>
+            <w:pPr>
+              <w:rPr>
+                <w:sz w:val="15"/>
+                <w:szCs w:val="15"/>
+                <w:lang w:val="en-US"/>
+              </w:rPr>
+            </w:pPr>
+            <w:r>
+              <w:rPr>
+                <w:sz w:val="15"/>
+                <w:szCs w:val="15"/>
+                <w:lang w:val="en-US"/>
+              </w:rPr>
+              <w:t xml:space="preserve">If the FIFO is successfully opened and written to, it emits a </w:t>
+            </w:r>
+            <w:proofErr w:type="spellStart"/>
+            <w:r>
+              <w:rPr>
+                <w:rStyle w:val="CodiceHTML"/>
+                <w:rFonts w:eastAsiaTheme="minorEastAsia"/>
+                <w:sz w:val="15"/>
+                <w:szCs w:val="15"/>
+                <w:lang w:val="en-US"/>
+              </w:rPr>
+              <w:t>dataWritten</w:t>
+            </w:r>
+            <w:proofErr w:type="spellEnd"/>
+            <w:r>
+              <w:rPr>
+                <w:sz w:val="15"/>
+                <w:szCs w:val="15"/>
+                <w:lang w:val="en-US"/>
+              </w:rPr>
+              <w:t xml:space="preserve"> signal so that the GUI can update accordingly.</w:t>
+            </w:r>
+          </w:p>
+          <w:p>
+            <w:pPr>
+              <w:rPr>
+                <w:sz w:val="15"/>
+                <w:szCs w:val="15"/>
+                <w:lang w:val="en-US"/>
+              </w:rPr>
+            </w:pPr>
+            <w:r>
+              <w:rPr>
+                <w:sz w:val="15"/>
+                <w:szCs w:val="15"/>
+                <w:lang w:val="en-US"/>
+              </w:rPr>
+              <w:t xml:space="preserve">Optionally, if a </w:t>
+            </w:r>
+            <w:proofErr w:type="spellStart"/>
+            <w:r>
+              <w:rPr>
+                <w:sz w:val="15"/>
+                <w:szCs w:val="15"/>
+                <w:lang w:val="en-US"/>
+              </w:rPr>
+              <w:t>DummyFifoReader</w:t>
+            </w:r>
+            <w:proofErr w:type="spellEnd"/>
+            <w:r>
+              <w:rPr>
+                <w:sz w:val="15"/>
+                <w:szCs w:val="15"/>
+                <w:lang w:val="en-US"/>
+              </w:rPr>
+              <w:t xml:space="preserve"> is active (used to keep the FIFO’s read end open during testing), it reads and discards the data to prevent write errors.</w:t>
+            </w:r>
+          </w:p>
+          <w:p>
+            <w:pPr>
+              <w:rPr>
+                <w:sz w:val="15"/>
+                <w:szCs w:val="15"/>
+              </w:rPr>
+            </w:pPr>
+            <w:proofErr w:type="spellStart"/>
+            <w:r>
+              <w:rPr>
+                <w:rStyle w:val="Enfasigrassetto"/>
+                <w:sz w:val="15"/>
+                <w:szCs w:val="15"/>
+              </w:rPr>
+              <w:t>Cycle</w:t>
+            </w:r>
+            <w:proofErr w:type="spellEnd"/>
+            <w:r>
+              <w:rPr>
+                <w:rStyle w:val="Enfasigrassetto"/>
+                <w:sz w:val="15"/>
+                <w:szCs w:val="15"/>
+              </w:rPr>
+              <w:t xml:space="preserve"> </w:t>
+            </w:r>
+            <w:proofErr w:type="spellStart"/>
+            <w:r>
+              <w:rPr>
+                <w:rStyle w:val="Enfasigrassetto"/>
+                <w:sz w:val="15"/>
+                <w:szCs w:val="15"/>
+              </w:rPr>
+              <w:t>Repeats</w:t>
+            </w:r>
+            <w:proofErr w:type="spellEnd"/>
+            <w:r>
+              <w:rPr>
+                <w:rStyle w:val="Enfasigrassetto"/>
+                <w:sz w:val="15"/>
+                <w:szCs w:val="15"/>
+              </w:rPr>
+              <w:t>:</w:t>
+            </w:r>
+          </w:p>
+          <w:p>
+            <w:pPr>
+              <w:rPr>
+                <w:sz w:val="15"/>
+                <w:szCs w:val="15"/>
+                <w:lang w:val="en-US"/>
+              </w:rPr>
+            </w:pPr>
+            <w:r>
+              <w:rPr>
+                <w:sz w:val="15"/>
+                <w:szCs w:val="15"/>
+                <w:lang w:val="en-US"/>
+              </w:rPr>
+              <w:t>The entire process repeats as new raw data arrives from the serial port.</w:t>
+            </w:r>
+          </w:p>
+          <w:p>
+            <w:pPr>
+              <w:rPr>
+                <w:sz w:val="13"/>
+                <w:szCs w:val="13"/>
+                <w:lang w:val="en-US"/>
+              </w:rPr>
+            </w:pPr>
+          </w:p>
+        </w:tc>
+      </w:tr>
+    </w:tbl>
+    <w:p>
+      <w:pPr>
         <w:pStyle w:val="Titolo2"/>
-        <w:jc w:val="center"/>
         <w:rPr>
           <w:rFonts w:ascii="Times" w:hAnsi="Times"/>
           <w:sz w:val="22"/>
@@ -3912,74 +4707,6 @@
           <w:docGrid w:linePitch="360"/>
         </w:sectPr>
       </w:pPr>
-      <w:r>
-        <w:fldChar w:fldCharType="begin"/>
-      </w:r>
-      <w:r>
-        <w:rPr>
-          <w:lang w:val="en-US"/>
-        </w:rPr>
-        <w:instrText xml:space="preserve"> INCLUDEPICTURE "https://cdn-0.plantuml.com/plantuml/png/bLHDQzj04BthLmm-j39rqhl09MtyWKbYAPADMoY4ZNRaB5dlghih6qD_VFT3bcC5IdjAFFFUp9itixhHXYZJx7X4IYCL3DOQrG28XdKKZSTGe6A4muGO0ZcMM1ic1Op7KMrfh6Gr4GO6BIgJodXkaLtcvrcH8w5jvNb-cLszA9iiI8MF3JReCQlYyHAKauCJCR5zvDP3yaaKhU7gYwsNW1yZ7aRpt4MAB05PemYwCkbJHGPNBVeSJoqAQQ2vfWcW-ELKn8eS2XG6HOcdilaa0HLqE2_O7kbRs0YUkInV5tGO2MaG5Dk-692LvytN2sXgIWngLmFi5DxWZ2ZDnFQTfIwEQYFLQ-jQjecoJQUIOb0v346RJS3oTKytuQRhK3HbYLfN3Oy0m3BQaGAFkgc-xWdZv9bZ768BKSbX3otmS2kbeamGWt7P_Jk2dQrEjhWwrXX8VtUXLjBfGGhsDucGQ-oqJfMIwXzaeiCzXBx320NrdiuMinGs-M8rXJZZpPO9U90KX-zCTi2DOgQrUBPnXdaij6MUV9cp4elvBmjc7QcIQaVC2V5JG3nmi0G6yEajp_uQZE2Uc93Xn33Jq5DOYZOinTR7-stSsJlXiPEUBkz_m6z8dvRfyjjzUdiNq6v8X_5WIEzyyBBCmRaIkyKCUrct2XTtlXaKSPZB-Csqu6xtSe-gl_UsSsFgndYqN_nPJaKOr-yLkGS3VjqGu_NsUWJJvVT5-dcQBR9fQ8k2-hyV8VMVASBvSGIi0WAJPhSxpbWbmsS8c0PI6hR7n3CkZgA7zPSnoJkRhPn9ddZ1tWSWfsjq49k35g4i7IebTnxRIxR73n-0CbqI5Hv1Ty5JGTsJkJsM7DtLdjsSvoF_s5Sl2ALFAwoH6Era2ZoqcfIomscG0em5wl1zhgKorz6DRTBi-1y0" \* MERGEFORMATINET </w:instrText>
-      </w:r>
-      <w:r>
-        <w:fldChar w:fldCharType="separate"/>
-      </w:r>
-      <w:r>
-        <w:rPr>
-          <w:noProof/>
-        </w:rPr>
-        <w:drawing>
-          <wp:inline distT="0" distB="0" distL="0" distR="0" wp14:anchorId="097B33B0" wp14:editId="567AA07B">
-            <wp:extent cx="8551747" cy="6009491"/>
-            <wp:effectExtent l="0" t="0" r="0" b="0"/>
-            <wp:docPr id="233330408" name="Immagine 4" descr="PlantUML diagram"/>
-            <wp:cNvGraphicFramePr>
-              <a:graphicFrameLocks xmlns:a="http://schemas.openxmlformats.org/drawingml/2006/main" noChangeAspect="1"/>
-            </wp:cNvGraphicFramePr>
-            <a:graphic xmlns:a="http://schemas.openxmlformats.org/drawingml/2006/main">
-              <a:graphicData uri="http://schemas.openxmlformats.org/drawingml/2006/picture">
-                <pic:pic xmlns:pic="http://schemas.openxmlformats.org/drawingml/2006/picture">
-                  <pic:nvPicPr>
-                    <pic:cNvPr id="0" name="Picture 8" descr="PlantUML diagram"/>
-                    <pic:cNvPicPr>
-                      <a:picLocks noChangeAspect="1" noChangeArrowheads="1"/>
-                    </pic:cNvPicPr>
-                  </pic:nvPicPr>
-                  <pic:blipFill>
-                    <a:blip r:embed="rId9">
-                      <a:extLst>
-                        <a:ext uri="{28A0092B-C50C-407E-A947-70E740481C1C}">
-                          <a14:useLocalDpi xmlns:a14="http://schemas.microsoft.com/office/drawing/2010/main" val="0"/>
-                        </a:ext>
-                      </a:extLst>
-                    </a:blip>
-                    <a:srcRect/>
-                    <a:stretch>
-                      <a:fillRect/>
-                    </a:stretch>
-                  </pic:blipFill>
-                  <pic:spPr bwMode="auto">
-                    <a:xfrm>
-                      <a:off x="0" y="0"/>
-                      <a:ext cx="8559734" cy="6015103"/>
-                    </a:xfrm>
-                    <a:prstGeom prst="rect">
-                      <a:avLst/>
-                    </a:prstGeom>
-                    <a:noFill/>
-                    <a:ln>
-                      <a:noFill/>
-                    </a:ln>
-                  </pic:spPr>
-                </pic:pic>
-              </a:graphicData>
-            </a:graphic>
-          </wp:inline>
-        </w:drawing>
-      </w:r>
-      <w:r>
-        <w:fldChar w:fldCharType="end"/>
-      </w:r>
     </w:p>
     <w:p>
       <w:pPr>
@@ -3991,6 +4718,7 @@
           <w:szCs w:val="22"/>
         </w:rPr>
       </w:pPr>
+      <w:bookmarkStart w:id="9" w:name="_Toc192680285"/>
       <w:r>
         <w:rPr>
           <w:rFonts w:ascii="Times" w:hAnsi="Times"/>
@@ -4027,7 +4755,7 @@
         </w:rPr>
         <w:t>Considerations</w:t>
       </w:r>
-      <w:bookmarkEnd w:id="7"/>
+      <w:bookmarkEnd w:id="9"/>
       <w:proofErr w:type="spellEnd"/>
     </w:p>
     <w:p>
@@ -4344,6 +5072,586 @@
         </w:rPr>
         <w:br/>
         <w:t>While a dummy reader can be useful for testing FIFO WRITE mode, in production it is preferable to run a dedicated FIFO READ process (or mode) that continuously reads from the FIFO.</w:t>
+      </w:r>
+    </w:p>
+    <w:p>
+      <w:pPr>
+        <w:jc w:val="both"/>
+        <w:rPr>
+          <w:rFonts w:ascii="Times" w:hAnsi="Times"/>
+          <w:b/>
+          <w:bCs/>
+          <w:sz w:val="22"/>
+          <w:szCs w:val="22"/>
+          <w:lang w:val="en-US"/>
+        </w:rPr>
+      </w:pPr>
+      <w:r>
+        <w:rPr>
+          <w:rFonts w:ascii="Times" w:hAnsi="Times"/>
+          <w:b/>
+          <w:bCs/>
+          <w:sz w:val="22"/>
+          <w:szCs w:val="22"/>
+          <w:lang w:val="en-US"/>
+        </w:rPr>
+        <w:t xml:space="preserve">7. </w:t>
+      </w:r>
+      <w:r>
+        <w:rPr>
+          <w:rFonts w:ascii="Times New Roman" w:eastAsia="Times New Roman" w:hAnsi="Times New Roman" w:cs="Times New Roman"/>
+          <w:b/>
+          <w:bCs/>
+          <w:kern w:val="0"/>
+          <w14:ligatures w14:val="none"/>
+        </w:rPr>
+        <w:t xml:space="preserve">UML </w:t>
+      </w:r>
+      <w:proofErr w:type="spellStart"/>
+      <w:r>
+        <w:rPr>
+          <w:rFonts w:ascii="Times New Roman" w:eastAsia="Times New Roman" w:hAnsi="Times New Roman" w:cs="Times New Roman"/>
+          <w:b/>
+          <w:bCs/>
+          <w:kern w:val="0"/>
+          <w14:ligatures w14:val="none"/>
+        </w:rPr>
+        <w:t>Diagram</w:t>
+      </w:r>
+      <w:proofErr w:type="spellEnd"/>
+      <w:r>
+        <w:rPr>
+          <w:rFonts w:ascii="Times New Roman" w:eastAsia="Times New Roman" w:hAnsi="Times New Roman" w:cs="Times New Roman"/>
+          <w:b/>
+          <w:bCs/>
+          <w:kern w:val="0"/>
+          <w14:ligatures w14:val="none"/>
+        </w:rPr>
+        <w:t xml:space="preserve"> Legend</w:t>
+      </w:r>
+    </w:p>
+    <w:p>
+      <w:pPr>
+        <w:numPr>
+          <w:ilvl w:val="0"/>
+          <w:numId w:val="38"/>
+        </w:numPr>
+        <w:spacing w:before="100" w:beforeAutospacing="1" w:after="100" w:afterAutospacing="1"/>
+        <w:rPr>
+          <w:rFonts w:ascii="Times New Roman" w:eastAsia="Times New Roman" w:hAnsi="Times New Roman" w:cs="Times New Roman"/>
+          <w:kern w:val="0"/>
+          <w:lang w:val="en-US"/>
+          <w14:ligatures w14:val="none"/>
+        </w:rPr>
+      </w:pPr>
+      <w:r>
+        <w:rPr>
+          <w:rFonts w:ascii="Times New Roman" w:eastAsia="Times New Roman" w:hAnsi="Times New Roman" w:cs="Times New Roman"/>
+          <w:b/>
+          <w:bCs/>
+          <w:kern w:val="0"/>
+          <w:lang w:val="en-US"/>
+          <w14:ligatures w14:val="none"/>
+        </w:rPr>
+        <w:t>Actor:</w:t>
+      </w:r>
+      <w:r>
+        <w:rPr>
+          <w:rFonts w:ascii="Times New Roman" w:eastAsia="Times New Roman" w:hAnsi="Times New Roman" w:cs="Times New Roman"/>
+          <w:kern w:val="0"/>
+          <w:lang w:val="en-US"/>
+          <w14:ligatures w14:val="none"/>
+        </w:rPr>
+        <w:br/>
+        <w:t>Represented by a stick figure icon. It denotes an external entity (such as a user or external system) interacting with the system.</w:t>
+      </w:r>
+    </w:p>
+    <w:p>
+      <w:pPr>
+        <w:numPr>
+          <w:ilvl w:val="0"/>
+          <w:numId w:val="38"/>
+        </w:numPr>
+        <w:spacing w:before="100" w:beforeAutospacing="1" w:after="100" w:afterAutospacing="1"/>
+        <w:rPr>
+          <w:rFonts w:ascii="Times New Roman" w:eastAsia="Times New Roman" w:hAnsi="Times New Roman" w:cs="Times New Roman"/>
+          <w:kern w:val="0"/>
+          <w:lang w:val="en-US"/>
+          <w14:ligatures w14:val="none"/>
+        </w:rPr>
+      </w:pPr>
+      <w:r>
+        <w:rPr>
+          <w:rFonts w:ascii="Times New Roman" w:eastAsia="Times New Roman" w:hAnsi="Times New Roman" w:cs="Times New Roman"/>
+          <w:b/>
+          <w:bCs/>
+          <w:kern w:val="0"/>
+          <w:lang w:val="en-US"/>
+          <w14:ligatures w14:val="none"/>
+        </w:rPr>
+        <w:t>Participant / Object:</w:t>
+      </w:r>
+      <w:r>
+        <w:rPr>
+          <w:rFonts w:ascii="Times New Roman" w:eastAsia="Times New Roman" w:hAnsi="Times New Roman" w:cs="Times New Roman"/>
+          <w:kern w:val="0"/>
+          <w:lang w:val="en-US"/>
+          <w14:ligatures w14:val="none"/>
+        </w:rPr>
+        <w:br/>
+        <w:t>Represented by a rectangle with the name of the class or component inside. In sequence diagrams, these are the lifelines (vertical dashed lines) showing the object's existence over time.</w:t>
+      </w:r>
+    </w:p>
+    <w:p>
+      <w:pPr>
+        <w:numPr>
+          <w:ilvl w:val="0"/>
+          <w:numId w:val="38"/>
+        </w:numPr>
+        <w:spacing w:before="100" w:beforeAutospacing="1" w:after="100" w:afterAutospacing="1"/>
+        <w:rPr>
+          <w:rFonts w:ascii="Times New Roman" w:eastAsia="Times New Roman" w:hAnsi="Times New Roman" w:cs="Times New Roman"/>
+          <w:kern w:val="0"/>
+          <w14:ligatures w14:val="none"/>
+        </w:rPr>
+      </w:pPr>
+      <w:r>
+        <w:rPr>
+          <w:rFonts w:ascii="Times New Roman" w:eastAsia="Times New Roman" w:hAnsi="Times New Roman" w:cs="Times New Roman"/>
+          <w:b/>
+          <w:bCs/>
+          <w:kern w:val="0"/>
+          <w14:ligatures w14:val="none"/>
+        </w:rPr>
+        <w:t>Message Arrow:</w:t>
+      </w:r>
+    </w:p>
+    <w:p>
+      <w:pPr>
+        <w:numPr>
+          <w:ilvl w:val="1"/>
+          <w:numId w:val="38"/>
+        </w:numPr>
+        <w:spacing w:before="100" w:beforeAutospacing="1" w:after="100" w:afterAutospacing="1"/>
+        <w:rPr>
+          <w:rFonts w:ascii="Times New Roman" w:eastAsia="Times New Roman" w:hAnsi="Times New Roman" w:cs="Times New Roman"/>
+          <w:kern w:val="0"/>
+          <w:lang w:val="en-US"/>
+          <w14:ligatures w14:val="none"/>
+        </w:rPr>
+      </w:pPr>
+      <w:r>
+        <w:rPr>
+          <w:rFonts w:ascii="Times New Roman" w:eastAsia="Times New Roman" w:hAnsi="Times New Roman" w:cs="Times New Roman"/>
+          <w:b/>
+          <w:bCs/>
+          <w:kern w:val="0"/>
+          <w:lang w:val="en-US"/>
+          <w14:ligatures w14:val="none"/>
+        </w:rPr>
+        <w:t>Solid Arrow (→):</w:t>
+      </w:r>
+      <w:r>
+        <w:rPr>
+          <w:rFonts w:ascii="Times New Roman" w:eastAsia="Times New Roman" w:hAnsi="Times New Roman" w:cs="Times New Roman"/>
+          <w:kern w:val="0"/>
+          <w:lang w:val="en-US"/>
+          <w14:ligatures w14:val="none"/>
+        </w:rPr>
+        <w:t xml:space="preserve"> Represents a synchronous call where the sender waits for the receiver to finish processing.</w:t>
+      </w:r>
+    </w:p>
+    <w:p>
+      <w:pPr>
+        <w:numPr>
+          <w:ilvl w:val="1"/>
+          <w:numId w:val="38"/>
+        </w:numPr>
+        <w:spacing w:before="100" w:beforeAutospacing="1" w:after="100" w:afterAutospacing="1"/>
+        <w:rPr>
+          <w:rFonts w:ascii="Times New Roman" w:eastAsia="Times New Roman" w:hAnsi="Times New Roman" w:cs="Times New Roman"/>
+          <w:kern w:val="0"/>
+          <w:lang w:val="en-US"/>
+          <w14:ligatures w14:val="none"/>
+        </w:rPr>
+      </w:pPr>
+      <w:r>
+        <w:rPr>
+          <w:rFonts w:ascii="Times New Roman" w:eastAsia="Times New Roman" w:hAnsi="Times New Roman" w:cs="Times New Roman"/>
+          <w:b/>
+          <w:bCs/>
+          <w:kern w:val="0"/>
+          <w:lang w:val="en-US"/>
+          <w14:ligatures w14:val="none"/>
+        </w:rPr>
+        <w:t>Open Arrow (--&gt;):</w:t>
+      </w:r>
+      <w:r>
+        <w:rPr>
+          <w:rFonts w:ascii="Times New Roman" w:eastAsia="Times New Roman" w:hAnsi="Times New Roman" w:cs="Times New Roman"/>
+          <w:kern w:val="0"/>
+          <w:lang w:val="en-US"/>
+          <w14:ligatures w14:val="none"/>
+        </w:rPr>
+        <w:t xml:space="preserve"> Represents an asynchronous message or signal that does not block the sender.</w:t>
+      </w:r>
+    </w:p>
+    <w:p>
+      <w:pPr>
+        <w:numPr>
+          <w:ilvl w:val="0"/>
+          <w:numId w:val="38"/>
+        </w:numPr>
+        <w:spacing w:before="100" w:beforeAutospacing="1" w:after="100" w:afterAutospacing="1"/>
+        <w:rPr>
+          <w:rFonts w:ascii="Times New Roman" w:eastAsia="Times New Roman" w:hAnsi="Times New Roman" w:cs="Times New Roman"/>
+          <w:kern w:val="0"/>
+          <w:lang w:val="en-US"/>
+          <w14:ligatures w14:val="none"/>
+        </w:rPr>
+      </w:pPr>
+      <w:r>
+        <w:rPr>
+          <w:rFonts w:ascii="Times New Roman" w:eastAsia="Times New Roman" w:hAnsi="Times New Roman" w:cs="Times New Roman"/>
+          <w:b/>
+          <w:bCs/>
+          <w:kern w:val="0"/>
+          <w:lang w:val="en-US"/>
+          <w14:ligatures w14:val="none"/>
+        </w:rPr>
+        <w:t>Activation Bar:</w:t>
+      </w:r>
+      <w:r>
+        <w:rPr>
+          <w:rFonts w:ascii="Times New Roman" w:eastAsia="Times New Roman" w:hAnsi="Times New Roman" w:cs="Times New Roman"/>
+          <w:kern w:val="0"/>
+          <w:lang w:val="en-US"/>
+          <w14:ligatures w14:val="none"/>
+        </w:rPr>
+        <w:br/>
+        <w:t>A thin rectangle drawn on a lifeline, indicating the period an object is performing an action.</w:t>
+      </w:r>
+    </w:p>
+    <w:p>
+      <w:pPr>
+        <w:numPr>
+          <w:ilvl w:val="0"/>
+          <w:numId w:val="38"/>
+        </w:numPr>
+        <w:spacing w:before="100" w:beforeAutospacing="1" w:after="100" w:afterAutospacing="1"/>
+        <w:rPr>
+          <w:rFonts w:ascii="Times New Roman" w:eastAsia="Times New Roman" w:hAnsi="Times New Roman" w:cs="Times New Roman"/>
+          <w:kern w:val="0"/>
+          <w14:ligatures w14:val="none"/>
+        </w:rPr>
+      </w:pPr>
+      <w:r>
+        <w:rPr>
+          <w:rFonts w:ascii="Times New Roman" w:eastAsia="Times New Roman" w:hAnsi="Times New Roman" w:cs="Times New Roman"/>
+          <w:b/>
+          <w:bCs/>
+          <w:kern w:val="0"/>
+          <w:lang w:val="en-US"/>
+          <w14:ligatures w14:val="none"/>
+        </w:rPr>
+        <w:t>Alt / Else Blocks (alt):</w:t>
+      </w:r>
+      <w:r>
+        <w:rPr>
+          <w:rFonts w:ascii="Times New Roman" w:eastAsia="Times New Roman" w:hAnsi="Times New Roman" w:cs="Times New Roman"/>
+          <w:kern w:val="0"/>
+          <w:lang w:val="en-US"/>
+          <w14:ligatures w14:val="none"/>
+        </w:rPr>
+        <w:br/>
+        <w:t xml:space="preserve">Used to show alternative flows in a sequence diagram. </w:t>
+      </w:r>
+      <w:proofErr w:type="spellStart"/>
+      <w:r>
+        <w:rPr>
+          <w:rFonts w:ascii="Times New Roman" w:eastAsia="Times New Roman" w:hAnsi="Times New Roman" w:cs="Times New Roman"/>
+          <w:kern w:val="0"/>
+          <w14:ligatures w14:val="none"/>
+        </w:rPr>
+        <w:t>Each</w:t>
+      </w:r>
+      <w:proofErr w:type="spellEnd"/>
+      <w:r>
+        <w:rPr>
+          <w:rFonts w:ascii="Times New Roman" w:eastAsia="Times New Roman" w:hAnsi="Times New Roman" w:cs="Times New Roman"/>
+          <w:kern w:val="0"/>
+          <w14:ligatures w14:val="none"/>
+        </w:rPr>
+        <w:t xml:space="preserve"> </w:t>
+      </w:r>
+      <w:proofErr w:type="spellStart"/>
+      <w:r>
+        <w:rPr>
+          <w:rFonts w:ascii="Times New Roman" w:eastAsia="Times New Roman" w:hAnsi="Times New Roman" w:cs="Times New Roman"/>
+          <w:kern w:val="0"/>
+          <w14:ligatures w14:val="none"/>
+        </w:rPr>
+        <w:t>branch</w:t>
+      </w:r>
+      <w:proofErr w:type="spellEnd"/>
+      <w:r>
+        <w:rPr>
+          <w:rFonts w:ascii="Times New Roman" w:eastAsia="Times New Roman" w:hAnsi="Times New Roman" w:cs="Times New Roman"/>
+          <w:kern w:val="0"/>
+          <w14:ligatures w14:val="none"/>
+        </w:rPr>
+        <w:t xml:space="preserve"> </w:t>
+      </w:r>
+      <w:proofErr w:type="spellStart"/>
+      <w:r>
+        <w:rPr>
+          <w:rFonts w:ascii="Times New Roman" w:eastAsia="Times New Roman" w:hAnsi="Times New Roman" w:cs="Times New Roman"/>
+          <w:kern w:val="0"/>
+          <w14:ligatures w14:val="none"/>
+        </w:rPr>
+        <w:t>is</w:t>
+      </w:r>
+      <w:proofErr w:type="spellEnd"/>
+      <w:r>
+        <w:rPr>
+          <w:rFonts w:ascii="Times New Roman" w:eastAsia="Times New Roman" w:hAnsi="Times New Roman" w:cs="Times New Roman"/>
+          <w:kern w:val="0"/>
+          <w14:ligatures w14:val="none"/>
+        </w:rPr>
+        <w:t xml:space="preserve"> </w:t>
+      </w:r>
+      <w:proofErr w:type="spellStart"/>
+      <w:r>
+        <w:rPr>
+          <w:rFonts w:ascii="Times New Roman" w:eastAsia="Times New Roman" w:hAnsi="Times New Roman" w:cs="Times New Roman"/>
+          <w:kern w:val="0"/>
+          <w14:ligatures w14:val="none"/>
+        </w:rPr>
+        <w:t>labeled</w:t>
+      </w:r>
+      <w:proofErr w:type="spellEnd"/>
+      <w:r>
+        <w:rPr>
+          <w:rFonts w:ascii="Times New Roman" w:eastAsia="Times New Roman" w:hAnsi="Times New Roman" w:cs="Times New Roman"/>
+          <w:kern w:val="0"/>
+          <w14:ligatures w14:val="none"/>
+        </w:rPr>
+        <w:t xml:space="preserve"> with a </w:t>
+      </w:r>
+      <w:proofErr w:type="spellStart"/>
+      <w:r>
+        <w:rPr>
+          <w:rFonts w:ascii="Times New Roman" w:eastAsia="Times New Roman" w:hAnsi="Times New Roman" w:cs="Times New Roman"/>
+          <w:kern w:val="0"/>
+          <w14:ligatures w14:val="none"/>
+        </w:rPr>
+        <w:t>condition</w:t>
+      </w:r>
+      <w:proofErr w:type="spellEnd"/>
+      <w:r>
+        <w:rPr>
+          <w:rFonts w:ascii="Times New Roman" w:eastAsia="Times New Roman" w:hAnsi="Times New Roman" w:cs="Times New Roman"/>
+          <w:kern w:val="0"/>
+          <w14:ligatures w14:val="none"/>
+        </w:rPr>
+        <w:t>.</w:t>
+      </w:r>
+    </w:p>
+    <w:p>
+      <w:pPr>
+        <w:numPr>
+          <w:ilvl w:val="0"/>
+          <w:numId w:val="38"/>
+        </w:numPr>
+        <w:spacing w:before="100" w:beforeAutospacing="1" w:after="100" w:afterAutospacing="1"/>
+        <w:rPr>
+          <w:rFonts w:ascii="Times New Roman" w:eastAsia="Times New Roman" w:hAnsi="Times New Roman" w:cs="Times New Roman"/>
+          <w:kern w:val="0"/>
+          <w14:ligatures w14:val="none"/>
+        </w:rPr>
+      </w:pPr>
+      <w:r>
+        <w:rPr>
+          <w:rFonts w:ascii="Times New Roman" w:eastAsia="Times New Roman" w:hAnsi="Times New Roman" w:cs="Times New Roman"/>
+          <w:b/>
+          <w:bCs/>
+          <w:kern w:val="0"/>
+          <w:lang w:val="en-US"/>
+          <w14:ligatures w14:val="none"/>
+        </w:rPr>
+        <w:t>Note:</w:t>
+      </w:r>
+      <w:r>
+        <w:rPr>
+          <w:rFonts w:ascii="Times New Roman" w:eastAsia="Times New Roman" w:hAnsi="Times New Roman" w:cs="Times New Roman"/>
+          <w:kern w:val="0"/>
+          <w:lang w:val="en-US"/>
+          <w14:ligatures w14:val="none"/>
+        </w:rPr>
+        <w:br/>
+        <w:t xml:space="preserve">A rectangular or cloud-like shape attached with a dashed line to a diagram element. </w:t>
+      </w:r>
+      <w:proofErr w:type="spellStart"/>
+      <w:r>
+        <w:rPr>
+          <w:rFonts w:ascii="Times New Roman" w:eastAsia="Times New Roman" w:hAnsi="Times New Roman" w:cs="Times New Roman"/>
+          <w:kern w:val="0"/>
+          <w14:ligatures w14:val="none"/>
+        </w:rPr>
+        <w:t>It</w:t>
+      </w:r>
+      <w:proofErr w:type="spellEnd"/>
+      <w:r>
+        <w:rPr>
+          <w:rFonts w:ascii="Times New Roman" w:eastAsia="Times New Roman" w:hAnsi="Times New Roman" w:cs="Times New Roman"/>
+          <w:kern w:val="0"/>
+          <w14:ligatures w14:val="none"/>
+        </w:rPr>
+        <w:t xml:space="preserve"> </w:t>
+      </w:r>
+      <w:proofErr w:type="spellStart"/>
+      <w:r>
+        <w:rPr>
+          <w:rFonts w:ascii="Times New Roman" w:eastAsia="Times New Roman" w:hAnsi="Times New Roman" w:cs="Times New Roman"/>
+          <w:kern w:val="0"/>
+          <w14:ligatures w14:val="none"/>
+        </w:rPr>
+        <w:t>contains</w:t>
+      </w:r>
+      <w:proofErr w:type="spellEnd"/>
+      <w:r>
+        <w:rPr>
+          <w:rFonts w:ascii="Times New Roman" w:eastAsia="Times New Roman" w:hAnsi="Times New Roman" w:cs="Times New Roman"/>
+          <w:kern w:val="0"/>
+          <w14:ligatures w14:val="none"/>
+        </w:rPr>
+        <w:t xml:space="preserve"> </w:t>
+      </w:r>
+      <w:proofErr w:type="spellStart"/>
+      <w:r>
+        <w:rPr>
+          <w:rFonts w:ascii="Times New Roman" w:eastAsia="Times New Roman" w:hAnsi="Times New Roman" w:cs="Times New Roman"/>
+          <w:kern w:val="0"/>
+          <w14:ligatures w14:val="none"/>
+        </w:rPr>
+        <w:t>additional</w:t>
+      </w:r>
+      <w:proofErr w:type="spellEnd"/>
+      <w:r>
+        <w:rPr>
+          <w:rFonts w:ascii="Times New Roman" w:eastAsia="Times New Roman" w:hAnsi="Times New Roman" w:cs="Times New Roman"/>
+          <w:kern w:val="0"/>
+          <w14:ligatures w14:val="none"/>
+        </w:rPr>
+        <w:t xml:space="preserve"> </w:t>
+      </w:r>
+      <w:proofErr w:type="spellStart"/>
+      <w:r>
+        <w:rPr>
+          <w:rFonts w:ascii="Times New Roman" w:eastAsia="Times New Roman" w:hAnsi="Times New Roman" w:cs="Times New Roman"/>
+          <w:kern w:val="0"/>
+          <w14:ligatures w14:val="none"/>
+        </w:rPr>
+        <w:t>comments</w:t>
+      </w:r>
+      <w:proofErr w:type="spellEnd"/>
+      <w:r>
+        <w:rPr>
+          <w:rFonts w:ascii="Times New Roman" w:eastAsia="Times New Roman" w:hAnsi="Times New Roman" w:cs="Times New Roman"/>
+          <w:kern w:val="0"/>
+          <w14:ligatures w14:val="none"/>
+        </w:rPr>
+        <w:t xml:space="preserve"> or </w:t>
+      </w:r>
+      <w:proofErr w:type="spellStart"/>
+      <w:r>
+        <w:rPr>
+          <w:rFonts w:ascii="Times New Roman" w:eastAsia="Times New Roman" w:hAnsi="Times New Roman" w:cs="Times New Roman"/>
+          <w:kern w:val="0"/>
+          <w14:ligatures w14:val="none"/>
+        </w:rPr>
+        <w:t>explanations</w:t>
+      </w:r>
+      <w:proofErr w:type="spellEnd"/>
+      <w:r>
+        <w:rPr>
+          <w:rFonts w:ascii="Times New Roman" w:eastAsia="Times New Roman" w:hAnsi="Times New Roman" w:cs="Times New Roman"/>
+          <w:kern w:val="0"/>
+          <w14:ligatures w14:val="none"/>
+        </w:rPr>
+        <w:t>.</w:t>
+      </w:r>
+    </w:p>
+    <w:p>
+      <w:pPr>
+        <w:numPr>
+          <w:ilvl w:val="0"/>
+          <w:numId w:val="38"/>
+        </w:numPr>
+        <w:spacing w:before="100" w:beforeAutospacing="1" w:after="100" w:afterAutospacing="1"/>
+        <w:rPr>
+          <w:rFonts w:ascii="Times New Roman" w:eastAsia="Times New Roman" w:hAnsi="Times New Roman" w:cs="Times New Roman"/>
+          <w:kern w:val="0"/>
+          <w:lang w:val="en-US"/>
+          <w14:ligatures w14:val="none"/>
+        </w:rPr>
+      </w:pPr>
+      <w:r>
+        <w:rPr>
+          <w:rFonts w:ascii="Times New Roman" w:eastAsia="Times New Roman" w:hAnsi="Times New Roman" w:cs="Times New Roman"/>
+          <w:b/>
+          <w:bCs/>
+          <w:kern w:val="0"/>
+          <w:lang w:val="en-US"/>
+          <w14:ligatures w14:val="none"/>
+        </w:rPr>
+        <w:t>Stereotypes (e.g., &lt;&lt;signal&gt;&gt;):</w:t>
+      </w:r>
+      <w:r>
+        <w:rPr>
+          <w:rFonts w:ascii="Times New Roman" w:eastAsia="Times New Roman" w:hAnsi="Times New Roman" w:cs="Times New Roman"/>
+          <w:kern w:val="0"/>
+          <w:lang w:val="en-US"/>
+          <w14:ligatures w14:val="none"/>
+        </w:rPr>
+        <w:br/>
+        <w:t>Text within guillemets (&lt;&lt; &gt;&gt;) that provide extra semantic meaning (for example, indicating that a method is a signal).</w:t>
+      </w:r>
+    </w:p>
+    <w:p>
+      <w:pPr>
+        <w:numPr>
+          <w:ilvl w:val="0"/>
+          <w:numId w:val="38"/>
+        </w:numPr>
+        <w:spacing w:before="100" w:beforeAutospacing="1" w:after="100" w:afterAutospacing="1"/>
+        <w:rPr>
+          <w:rFonts w:ascii="Times New Roman" w:eastAsia="Times New Roman" w:hAnsi="Times New Roman" w:cs="Times New Roman"/>
+          <w:kern w:val="0"/>
+          <w:lang w:val="en-US"/>
+          <w14:ligatures w14:val="none"/>
+        </w:rPr>
+      </w:pPr>
+      <w:r>
+        <w:rPr>
+          <w:rFonts w:ascii="Times New Roman" w:eastAsia="Times New Roman" w:hAnsi="Times New Roman" w:cs="Times New Roman"/>
+          <w:b/>
+          <w:bCs/>
+          <w:kern w:val="0"/>
+          <w:lang w:val="en-US"/>
+          <w14:ligatures w14:val="none"/>
+        </w:rPr>
+        <w:t>Return Messages (dashed arrow):</w:t>
+      </w:r>
+      <w:r>
+        <w:rPr>
+          <w:rFonts w:ascii="Times New Roman" w:eastAsia="Times New Roman" w:hAnsi="Times New Roman" w:cs="Times New Roman"/>
+          <w:kern w:val="0"/>
+          <w:lang w:val="en-US"/>
+          <w14:ligatures w14:val="none"/>
+        </w:rPr>
+        <w:br/>
+        <w:t>Represent the return of control or data from a called operation. Typically, they are drawn with a dashed arrow and may contain a return value.</w:t>
       </w:r>
     </w:p>
     <w:p>
@@ -4392,6 +5700,155 @@
 <file path=word/numbering.xml><?xml version="1.0" encoding="utf-8"?>
 <w:numbering xmlns:wpc="http://schemas.microsoft.com/office/word/2010/wordprocessingCanvas" xmlns:cx="http://schemas.microsoft.com/office/drawing/2014/chartex" xmlns:cx1="http://schemas.microsoft.com/office/drawing/2015/9/8/chartex" xmlns:cx2="http://schemas.microsoft.com/office/drawing/2015/10/21/chartex" xmlns:cx3="http://schemas.microsoft.com/office/drawing/2016/5/9/chartex" xmlns:cx4="http://schemas.microsoft.com/office/drawing/2016/5/10/chartex" xmlns:cx5="http://schemas.microsoft.com/office/drawing/2016/5/11/chartex" xmlns:cx6="http://schemas.microsoft.com/office/drawing/2016/5/12/chartex" xmlns:cx7="http://schemas.microsoft.com/office/drawing/2016/5/13/chartex" xmlns:cx8="http://schemas.microsoft.com/office/drawing/2016/5/14/chartex" xmlns:mc="http://schemas.openxmlformats.org/markup-compatibility/2006" xmlns:aink="http://schemas.microsoft.com/office/drawing/2016/ink" xmlns:am3d="http://schemas.microsoft.com/office/drawing/2017/model3d" xmlns:o="urn:schemas-microsoft-com:office:office" xmlns:oel="http://schemas.microsoft.com/office/2019/extlst" xmlns:r="http://schemas.openxmlformats.org/officeDocument/2006/relationships" xmlns:m="http://schemas.openxmlformats.org/officeDocument/2006/math" xmlns:v="urn:schemas-microsoft-com:vml" xmlns:wp14="http://schemas.microsoft.com/office/word/2010/wordprocessingDrawing" xmlns:wp="http://schemas.openxmlformats.org/drawingml/2006/wordprocessingDrawing" xmlns:w10="urn:schemas-microsoft-com:office:word" xmlns:w="http://schemas.openxmlformats.org/wordprocessingml/2006/main" xmlns:w14="http://schemas.microsoft.com/office/word/2010/wordml" xmlns:w15="http://schemas.microsoft.com/office/word/2012/wordml" xmlns:w16cex="http://schemas.microsoft.com/office/word/2018/wordml/cex" xmlns:w16cid="http://schemas.microsoft.com/office/word/2016/wordml/cid" xmlns:w16="http://schemas.microsoft.com/office/word/2018/wordml" xmlns:w16sdtdh="http://schemas.microsoft.com/office/word/2020/wordml/sdtdatahash" xmlns:w16se="http://schemas.microsoft.com/office/word/2015/wordml/symex" xmlns:wpg="http://schemas.microsoft.com/office/word/2010/wordprocessingGroup" xmlns:wpi="http://schemas.microsoft.com/office/word/2010/wordprocessingInk" xmlns:wne="http://schemas.microsoft.com/office/word/2006/wordml" xmlns:wps="http://schemas.microsoft.com/office/word/2010/wordprocessingShape" mc:Ignorable="w14 w15 w16se w16cid w16 w16cex w16sdtdh wp14">
   <w:abstractNum w:abstractNumId="0" w15:restartNumberingAfterBreak="0">
+    <w:nsid w:val="097C1106"/>
+    <w:multiLevelType w:val="multilevel"/>
+    <w:tmpl w:val="A69ADF58"/>
+    <w:lvl w:ilvl="0">
+      <w:start w:val="1"/>
+      <w:numFmt w:val="bullet"/>
+      <w:lvlText w:val=""/>
+      <w:lvlJc w:val="left"/>
+      <w:pPr>
+        <w:tabs>
+          <w:tab w:val="num" w:pos="720"/>
+        </w:tabs>
+        <w:ind w:left="720" w:hanging="360"/>
+      </w:pPr>
+      <w:rPr>
+        <w:rFonts w:ascii="Symbol" w:hAnsi="Symbol" w:hint="default"/>
+        <w:sz w:val="20"/>
+      </w:rPr>
+    </w:lvl>
+    <w:lvl w:ilvl="1">
+      <w:start w:val="1"/>
+      <w:numFmt w:val="bullet"/>
+      <w:lvlText w:val="o"/>
+      <w:lvlJc w:val="left"/>
+      <w:pPr>
+        <w:tabs>
+          <w:tab w:val="num" w:pos="1440"/>
+        </w:tabs>
+        <w:ind w:left="1440" w:hanging="360"/>
+      </w:pPr>
+      <w:rPr>
+        <w:rFonts w:ascii="Courier New" w:hAnsi="Courier New" w:hint="default"/>
+        <w:sz w:val="20"/>
+      </w:rPr>
+    </w:lvl>
+    <w:lvl w:ilvl="2" w:tentative="1">
+      <w:start w:val="1"/>
+      <w:numFmt w:val="bullet"/>
+      <w:lvlText w:val=""/>
+      <w:lvlJc w:val="left"/>
+      <w:pPr>
+        <w:tabs>
+          <w:tab w:val="num" w:pos="2160"/>
+        </w:tabs>
+        <w:ind w:left="2160" w:hanging="360"/>
+      </w:pPr>
+      <w:rPr>
+        <w:rFonts w:ascii="Wingdings" w:hAnsi="Wingdings" w:hint="default"/>
+        <w:sz w:val="20"/>
+      </w:rPr>
+    </w:lvl>
+    <w:lvl w:ilvl="3" w:tentative="1">
+      <w:start w:val="1"/>
+      <w:numFmt w:val="bullet"/>
+      <w:lvlText w:val=""/>
+      <w:lvlJc w:val="left"/>
+      <w:pPr>
+        <w:tabs>
+          <w:tab w:val="num" w:pos="2880"/>
+        </w:tabs>
+        <w:ind w:left="2880" w:hanging="360"/>
+      </w:pPr>
+      <w:rPr>
+        <w:rFonts w:ascii="Wingdings" w:hAnsi="Wingdings" w:hint="default"/>
+        <w:sz w:val="20"/>
+      </w:rPr>
+    </w:lvl>
+    <w:lvl w:ilvl="4" w:tentative="1">
+      <w:start w:val="1"/>
+      <w:numFmt w:val="bullet"/>
+      <w:lvlText w:val=""/>
+      <w:lvlJc w:val="left"/>
+      <w:pPr>
+        <w:tabs>
+          <w:tab w:val="num" w:pos="3600"/>
+        </w:tabs>
+        <w:ind w:left="3600" w:hanging="360"/>
+      </w:pPr>
+      <w:rPr>
+        <w:rFonts w:ascii="Wingdings" w:hAnsi="Wingdings" w:hint="default"/>
+        <w:sz w:val="20"/>
+      </w:rPr>
+    </w:lvl>
+    <w:lvl w:ilvl="5" w:tentative="1">
+      <w:start w:val="1"/>
+      <w:numFmt w:val="bullet"/>
+      <w:lvlText w:val=""/>
+      <w:lvlJc w:val="left"/>
+      <w:pPr>
+        <w:tabs>
+          <w:tab w:val="num" w:pos="4320"/>
+        </w:tabs>
+        <w:ind w:left="4320" w:hanging="360"/>
+      </w:pPr>
+      <w:rPr>
+        <w:rFonts w:ascii="Wingdings" w:hAnsi="Wingdings" w:hint="default"/>
+        <w:sz w:val="20"/>
+      </w:rPr>
+    </w:lvl>
+    <w:lvl w:ilvl="6" w:tentative="1">
+      <w:start w:val="1"/>
+      <w:numFmt w:val="bullet"/>
+      <w:lvlText w:val=""/>
+      <w:lvlJc w:val="left"/>
+      <w:pPr>
+        <w:tabs>
+          <w:tab w:val="num" w:pos="5040"/>
+        </w:tabs>
+        <w:ind w:left="5040" w:hanging="360"/>
+      </w:pPr>
+      <w:rPr>
+        <w:rFonts w:ascii="Wingdings" w:hAnsi="Wingdings" w:hint="default"/>
+        <w:sz w:val="20"/>
+      </w:rPr>
+    </w:lvl>
+    <w:lvl w:ilvl="7" w:tentative="1">
+      <w:start w:val="1"/>
+      <w:numFmt w:val="bullet"/>
+      <w:lvlText w:val=""/>
+      <w:lvlJc w:val="left"/>
+      <w:pPr>
+        <w:tabs>
+          <w:tab w:val="num" w:pos="5760"/>
+        </w:tabs>
+        <w:ind w:left="5760" w:hanging="360"/>
+      </w:pPr>
+      <w:rPr>
+        <w:rFonts w:ascii="Wingdings" w:hAnsi="Wingdings" w:hint="default"/>
+        <w:sz w:val="20"/>
+      </w:rPr>
+    </w:lvl>
+    <w:lvl w:ilvl="8" w:tentative="1">
+      <w:start w:val="1"/>
+      <w:numFmt w:val="bullet"/>
+      <w:lvlText w:val=""/>
+      <w:lvlJc w:val="left"/>
+      <w:pPr>
+        <w:tabs>
+          <w:tab w:val="num" w:pos="6480"/>
+        </w:tabs>
+        <w:ind w:left="6480" w:hanging="360"/>
+      </w:pPr>
+      <w:rPr>
+        <w:rFonts w:ascii="Wingdings" w:hAnsi="Wingdings" w:hint="default"/>
+        <w:sz w:val="20"/>
+      </w:rPr>
+    </w:lvl>
+  </w:abstractNum>
+  <w:abstractNum w:abstractNumId="1" w15:restartNumberingAfterBreak="0">
     <w:nsid w:val="1F095EA6"/>
     <w:multiLevelType w:val="multilevel"/>
     <w:tmpl w:val="85A8FA04"/>
@@ -4540,7 +5997,7 @@
       </w:rPr>
     </w:lvl>
   </w:abstractNum>
-  <w:abstractNum w:abstractNumId="1" w15:restartNumberingAfterBreak="0">
+  <w:abstractNum w:abstractNumId="2" w15:restartNumberingAfterBreak="0">
     <w:nsid w:val="20D005E0"/>
     <w:multiLevelType w:val="multilevel"/>
     <w:tmpl w:val="4664EEE8"/>
@@ -4689,7 +6146,7 @@
       </w:rPr>
     </w:lvl>
   </w:abstractNum>
-  <w:abstractNum w:abstractNumId="2" w15:restartNumberingAfterBreak="0">
+  <w:abstractNum w:abstractNumId="3" w15:restartNumberingAfterBreak="0">
     <w:nsid w:val="21450333"/>
     <w:multiLevelType w:val="multilevel"/>
     <w:tmpl w:val="BE507D0C"/>
@@ -4802,7 +6259,7 @@
       </w:pPr>
     </w:lvl>
   </w:abstractNum>
-  <w:abstractNum w:abstractNumId="3" w15:restartNumberingAfterBreak="0">
+  <w:abstractNum w:abstractNumId="4" w15:restartNumberingAfterBreak="0">
     <w:nsid w:val="2255453D"/>
     <w:multiLevelType w:val="multilevel"/>
     <w:tmpl w:val="C9F098A0"/>
@@ -4915,7 +6372,7 @@
       </w:pPr>
     </w:lvl>
   </w:abstractNum>
-  <w:abstractNum w:abstractNumId="4" w15:restartNumberingAfterBreak="0">
+  <w:abstractNum w:abstractNumId="5" w15:restartNumberingAfterBreak="0">
     <w:nsid w:val="23CC1227"/>
     <w:multiLevelType w:val="multilevel"/>
     <w:tmpl w:val="30BC20D8"/>
@@ -5064,7 +6521,7 @@
       </w:rPr>
     </w:lvl>
   </w:abstractNum>
-  <w:abstractNum w:abstractNumId="5" w15:restartNumberingAfterBreak="0">
+  <w:abstractNum w:abstractNumId="6" w15:restartNumberingAfterBreak="0">
     <w:nsid w:val="2653763F"/>
     <w:multiLevelType w:val="multilevel"/>
     <w:tmpl w:val="52E822BE"/>
@@ -5213,7 +6670,7 @@
       </w:rPr>
     </w:lvl>
   </w:abstractNum>
-  <w:abstractNum w:abstractNumId="6" w15:restartNumberingAfterBreak="0">
+  <w:abstractNum w:abstractNumId="7" w15:restartNumberingAfterBreak="0">
     <w:nsid w:val="29513E27"/>
     <w:multiLevelType w:val="multilevel"/>
     <w:tmpl w:val="44665F0A"/>
@@ -5326,7 +6783,7 @@
       </w:pPr>
     </w:lvl>
   </w:abstractNum>
-  <w:abstractNum w:abstractNumId="7" w15:restartNumberingAfterBreak="0">
+  <w:abstractNum w:abstractNumId="8" w15:restartNumberingAfterBreak="0">
     <w:nsid w:val="300B52DB"/>
     <w:multiLevelType w:val="multilevel"/>
     <w:tmpl w:val="9FFACE64"/>
@@ -5475,7 +6932,7 @@
       </w:rPr>
     </w:lvl>
   </w:abstractNum>
-  <w:abstractNum w:abstractNumId="8" w15:restartNumberingAfterBreak="0">
+  <w:abstractNum w:abstractNumId="9" w15:restartNumberingAfterBreak="0">
     <w:nsid w:val="31B77861"/>
     <w:multiLevelType w:val="multilevel"/>
     <w:tmpl w:val="0CD222DE"/>
@@ -5624,7 +7081,7 @@
       </w:rPr>
     </w:lvl>
   </w:abstractNum>
-  <w:abstractNum w:abstractNumId="9" w15:restartNumberingAfterBreak="0">
+  <w:abstractNum w:abstractNumId="10" w15:restartNumberingAfterBreak="0">
     <w:nsid w:val="38431235"/>
     <w:multiLevelType w:val="multilevel"/>
     <w:tmpl w:val="4B22BB42"/>
@@ -5773,7 +7230,7 @@
       </w:rPr>
     </w:lvl>
   </w:abstractNum>
-  <w:abstractNum w:abstractNumId="10" w15:restartNumberingAfterBreak="0">
+  <w:abstractNum w:abstractNumId="11" w15:restartNumberingAfterBreak="0">
     <w:nsid w:val="388F0E25"/>
     <w:multiLevelType w:val="multilevel"/>
     <w:tmpl w:val="87344C70"/>
@@ -5922,7 +7379,7 @@
       </w:rPr>
     </w:lvl>
   </w:abstractNum>
-  <w:abstractNum w:abstractNumId="11" w15:restartNumberingAfterBreak="0">
+  <w:abstractNum w:abstractNumId="12" w15:restartNumberingAfterBreak="0">
     <w:nsid w:val="3A645FF3"/>
     <w:multiLevelType w:val="multilevel"/>
     <w:tmpl w:val="6CB84902"/>
@@ -6071,7 +7528,7 @@
       </w:rPr>
     </w:lvl>
   </w:abstractNum>
-  <w:abstractNum w:abstractNumId="12" w15:restartNumberingAfterBreak="0">
+  <w:abstractNum w:abstractNumId="13" w15:restartNumberingAfterBreak="0">
     <w:nsid w:val="3BFA20F5"/>
     <w:multiLevelType w:val="multilevel"/>
     <w:tmpl w:val="00F4C7C4"/>
@@ -6220,7 +7677,7 @@
       </w:rPr>
     </w:lvl>
   </w:abstractNum>
-  <w:abstractNum w:abstractNumId="13" w15:restartNumberingAfterBreak="0">
+  <w:abstractNum w:abstractNumId="14" w15:restartNumberingAfterBreak="0">
     <w:nsid w:val="42E46292"/>
     <w:multiLevelType w:val="multilevel"/>
     <w:tmpl w:val="7C7AE01E"/>
@@ -6333,7 +7790,7 @@
       </w:pPr>
     </w:lvl>
   </w:abstractNum>
-  <w:abstractNum w:abstractNumId="14" w15:restartNumberingAfterBreak="0">
+  <w:abstractNum w:abstractNumId="15" w15:restartNumberingAfterBreak="0">
     <w:nsid w:val="435379A3"/>
     <w:multiLevelType w:val="multilevel"/>
     <w:tmpl w:val="50B23A00"/>
@@ -6482,7 +7939,7 @@
       </w:rPr>
     </w:lvl>
   </w:abstractNum>
-  <w:abstractNum w:abstractNumId="15" w15:restartNumberingAfterBreak="0">
+  <w:abstractNum w:abstractNumId="16" w15:restartNumberingAfterBreak="0">
     <w:nsid w:val="438F0811"/>
     <w:multiLevelType w:val="multilevel"/>
     <w:tmpl w:val="6472C634"/>
@@ -6595,7 +8052,7 @@
       </w:pPr>
     </w:lvl>
   </w:abstractNum>
-  <w:abstractNum w:abstractNumId="16" w15:restartNumberingAfterBreak="0">
+  <w:abstractNum w:abstractNumId="17" w15:restartNumberingAfterBreak="0">
     <w:nsid w:val="450D46C0"/>
     <w:multiLevelType w:val="multilevel"/>
     <w:tmpl w:val="121E847A"/>
@@ -6744,7 +8201,7 @@
       </w:rPr>
     </w:lvl>
   </w:abstractNum>
-  <w:abstractNum w:abstractNumId="17" w15:restartNumberingAfterBreak="0">
+  <w:abstractNum w:abstractNumId="18" w15:restartNumberingAfterBreak="0">
     <w:nsid w:val="4A62654E"/>
     <w:multiLevelType w:val="multilevel"/>
     <w:tmpl w:val="5FE2F1F8"/>
@@ -6857,7 +8314,7 @@
       </w:pPr>
     </w:lvl>
   </w:abstractNum>
-  <w:abstractNum w:abstractNumId="18" w15:restartNumberingAfterBreak="0">
+  <w:abstractNum w:abstractNumId="19" w15:restartNumberingAfterBreak="0">
     <w:nsid w:val="4BCA3B9F"/>
     <w:multiLevelType w:val="multilevel"/>
     <w:tmpl w:val="1C2C4964"/>
@@ -7006,7 +8463,124 @@
       </w:rPr>
     </w:lvl>
   </w:abstractNum>
-  <w:abstractNum w:abstractNumId="19" w15:restartNumberingAfterBreak="0">
+  <w:abstractNum w:abstractNumId="20" w15:restartNumberingAfterBreak="0">
+    <w:nsid w:val="4BFF4452"/>
+    <w:multiLevelType w:val="multilevel"/>
+    <w:tmpl w:val="650AA060"/>
+    <w:lvl w:ilvl="0">
+      <w:start w:val="1"/>
+      <w:numFmt w:val="decimal"/>
+      <w:lvlText w:val="%1."/>
+      <w:lvlJc w:val="left"/>
+      <w:pPr>
+        <w:tabs>
+          <w:tab w:val="num" w:pos="360"/>
+        </w:tabs>
+        <w:ind w:left="360" w:hanging="360"/>
+      </w:pPr>
+    </w:lvl>
+    <w:lvl w:ilvl="1">
+      <w:start w:val="1"/>
+      <w:numFmt w:val="bullet"/>
+      <w:lvlText w:val="o"/>
+      <w:lvlJc w:val="left"/>
+      <w:pPr>
+        <w:tabs>
+          <w:tab w:val="num" w:pos="1080"/>
+        </w:tabs>
+        <w:ind w:left="1080" w:hanging="360"/>
+      </w:pPr>
+      <w:rPr>
+        <w:rFonts w:ascii="Courier New" w:hAnsi="Courier New" w:hint="default"/>
+        <w:sz w:val="20"/>
+      </w:rPr>
+    </w:lvl>
+    <w:lvl w:ilvl="2" w:tentative="1">
+      <w:start w:val="1"/>
+      <w:numFmt w:val="decimal"/>
+      <w:lvlText w:val="%3."/>
+      <w:lvlJc w:val="left"/>
+      <w:pPr>
+        <w:tabs>
+          <w:tab w:val="num" w:pos="1800"/>
+        </w:tabs>
+        <w:ind w:left="1800" w:hanging="360"/>
+      </w:pPr>
+    </w:lvl>
+    <w:lvl w:ilvl="3" w:tentative="1">
+      <w:start w:val="1"/>
+      <w:numFmt w:val="decimal"/>
+      <w:lvlText w:val="%4."/>
+      <w:lvlJc w:val="left"/>
+      <w:pPr>
+        <w:tabs>
+          <w:tab w:val="num" w:pos="2520"/>
+        </w:tabs>
+        <w:ind w:left="2520" w:hanging="360"/>
+      </w:pPr>
+    </w:lvl>
+    <w:lvl w:ilvl="4" w:tentative="1">
+      <w:start w:val="1"/>
+      <w:numFmt w:val="decimal"/>
+      <w:lvlText w:val="%5."/>
+      <w:lvlJc w:val="left"/>
+      <w:pPr>
+        <w:tabs>
+          <w:tab w:val="num" w:pos="3240"/>
+        </w:tabs>
+        <w:ind w:left="3240" w:hanging="360"/>
+      </w:pPr>
+    </w:lvl>
+    <w:lvl w:ilvl="5" w:tentative="1">
+      <w:start w:val="1"/>
+      <w:numFmt w:val="decimal"/>
+      <w:lvlText w:val="%6."/>
+      <w:lvlJc w:val="left"/>
+      <w:pPr>
+        <w:tabs>
+          <w:tab w:val="num" w:pos="3960"/>
+        </w:tabs>
+        <w:ind w:left="3960" w:hanging="360"/>
+      </w:pPr>
+    </w:lvl>
+    <w:lvl w:ilvl="6" w:tentative="1">
+      <w:start w:val="1"/>
+      <w:numFmt w:val="decimal"/>
+      <w:lvlText w:val="%7."/>
+      <w:lvlJc w:val="left"/>
+      <w:pPr>
+        <w:tabs>
+          <w:tab w:val="num" w:pos="4680"/>
+        </w:tabs>
+        <w:ind w:left="4680" w:hanging="360"/>
+      </w:pPr>
+    </w:lvl>
+    <w:lvl w:ilvl="7" w:tentative="1">
+      <w:start w:val="1"/>
+      <w:numFmt w:val="decimal"/>
+      <w:lvlText w:val="%8."/>
+      <w:lvlJc w:val="left"/>
+      <w:pPr>
+        <w:tabs>
+          <w:tab w:val="num" w:pos="5400"/>
+        </w:tabs>
+        <w:ind w:left="5400" w:hanging="360"/>
+      </w:pPr>
+    </w:lvl>
+    <w:lvl w:ilvl="8" w:tentative="1">
+      <w:start w:val="1"/>
+      <w:numFmt w:val="decimal"/>
+      <w:lvlText w:val="%9."/>
+      <w:lvlJc w:val="left"/>
+      <w:pPr>
+        <w:tabs>
+          <w:tab w:val="num" w:pos="6120"/>
+        </w:tabs>
+        <w:ind w:left="6120" w:hanging="360"/>
+      </w:pPr>
+    </w:lvl>
+  </w:abstractNum>
+  <w:abstractNum w:abstractNumId="21" w15:restartNumberingAfterBreak="0">
     <w:nsid w:val="4CBA4A71"/>
     <w:multiLevelType w:val="multilevel"/>
     <w:tmpl w:val="3BEA07E2"/>
@@ -7155,7 +8729,7 @@
       </w:rPr>
     </w:lvl>
   </w:abstractNum>
-  <w:abstractNum w:abstractNumId="20" w15:restartNumberingAfterBreak="0">
+  <w:abstractNum w:abstractNumId="22" w15:restartNumberingAfterBreak="0">
     <w:nsid w:val="4D3C2F6C"/>
     <w:multiLevelType w:val="multilevel"/>
     <w:tmpl w:val="ECFC2648"/>
@@ -7304,7 +8878,7 @@
       </w:rPr>
     </w:lvl>
   </w:abstractNum>
-  <w:abstractNum w:abstractNumId="21" w15:restartNumberingAfterBreak="0">
+  <w:abstractNum w:abstractNumId="23" w15:restartNumberingAfterBreak="0">
     <w:nsid w:val="55585B69"/>
     <w:multiLevelType w:val="multilevel"/>
     <w:tmpl w:val="3ADC5B12"/>
@@ -7453,7 +9027,7 @@
       </w:rPr>
     </w:lvl>
   </w:abstractNum>
-  <w:abstractNum w:abstractNumId="22" w15:restartNumberingAfterBreak="0">
+  <w:abstractNum w:abstractNumId="24" w15:restartNumberingAfterBreak="0">
     <w:nsid w:val="5680303E"/>
     <w:multiLevelType w:val="multilevel"/>
     <w:tmpl w:val="D4D0E0F6"/>
@@ -7602,7 +9176,7 @@
       </w:rPr>
     </w:lvl>
   </w:abstractNum>
-  <w:abstractNum w:abstractNumId="23" w15:restartNumberingAfterBreak="0">
+  <w:abstractNum w:abstractNumId="25" w15:restartNumberingAfterBreak="0">
     <w:nsid w:val="5A2E54C7"/>
     <w:multiLevelType w:val="multilevel"/>
     <w:tmpl w:val="1646BB88"/>
@@ -7751,7 +9325,7 @@
       </w:rPr>
     </w:lvl>
   </w:abstractNum>
-  <w:abstractNum w:abstractNumId="24" w15:restartNumberingAfterBreak="0">
+  <w:abstractNum w:abstractNumId="26" w15:restartNumberingAfterBreak="0">
     <w:nsid w:val="5B4F2E60"/>
     <w:multiLevelType w:val="multilevel"/>
     <w:tmpl w:val="B72CB890"/>
@@ -7864,7 +9438,7 @@
       </w:pPr>
     </w:lvl>
   </w:abstractNum>
-  <w:abstractNum w:abstractNumId="25" w15:restartNumberingAfterBreak="0">
+  <w:abstractNum w:abstractNumId="27" w15:restartNumberingAfterBreak="0">
     <w:nsid w:val="5C0859CF"/>
     <w:multiLevelType w:val="multilevel"/>
     <w:tmpl w:val="4D620E78"/>
@@ -8013,7 +9587,7 @@
       </w:rPr>
     </w:lvl>
   </w:abstractNum>
-  <w:abstractNum w:abstractNumId="26" w15:restartNumberingAfterBreak="0">
+  <w:abstractNum w:abstractNumId="28" w15:restartNumberingAfterBreak="0">
     <w:nsid w:val="5F017E5D"/>
     <w:multiLevelType w:val="multilevel"/>
     <w:tmpl w:val="1ED053BA"/>
@@ -8162,7 +9736,7 @@
       </w:rPr>
     </w:lvl>
   </w:abstractNum>
-  <w:abstractNum w:abstractNumId="27" w15:restartNumberingAfterBreak="0">
+  <w:abstractNum w:abstractNumId="29" w15:restartNumberingAfterBreak="0">
     <w:nsid w:val="61955AB2"/>
     <w:multiLevelType w:val="multilevel"/>
     <w:tmpl w:val="36E69D92"/>
@@ -8311,7 +9885,7 @@
       </w:rPr>
     </w:lvl>
   </w:abstractNum>
-  <w:abstractNum w:abstractNumId="28" w15:restartNumberingAfterBreak="0">
+  <w:abstractNum w:abstractNumId="30" w15:restartNumberingAfterBreak="0">
     <w:nsid w:val="694A1AD2"/>
     <w:multiLevelType w:val="multilevel"/>
     <w:tmpl w:val="503A4206"/>
@@ -8424,7 +9998,7 @@
       </w:pPr>
     </w:lvl>
   </w:abstractNum>
-  <w:abstractNum w:abstractNumId="29" w15:restartNumberingAfterBreak="0">
+  <w:abstractNum w:abstractNumId="31" w15:restartNumberingAfterBreak="0">
     <w:nsid w:val="6B684681"/>
     <w:multiLevelType w:val="multilevel"/>
     <w:tmpl w:val="0F2A3448"/>
@@ -8545,7 +10119,7 @@
       </w:pPr>
     </w:lvl>
   </w:abstractNum>
-  <w:abstractNum w:abstractNumId="30" w15:restartNumberingAfterBreak="0">
+  <w:abstractNum w:abstractNumId="32" w15:restartNumberingAfterBreak="0">
     <w:nsid w:val="71DA07C1"/>
     <w:multiLevelType w:val="multilevel"/>
     <w:tmpl w:val="5A08772A"/>
@@ -8694,7 +10268,7 @@
       </w:rPr>
     </w:lvl>
   </w:abstractNum>
-  <w:abstractNum w:abstractNumId="31" w15:restartNumberingAfterBreak="0">
+  <w:abstractNum w:abstractNumId="33" w15:restartNumberingAfterBreak="0">
     <w:nsid w:val="72B97D40"/>
     <w:multiLevelType w:val="multilevel"/>
     <w:tmpl w:val="C64279B0"/>
@@ -8843,7 +10417,7 @@
       </w:rPr>
     </w:lvl>
   </w:abstractNum>
-  <w:abstractNum w:abstractNumId="32" w15:restartNumberingAfterBreak="0">
+  <w:abstractNum w:abstractNumId="34" w15:restartNumberingAfterBreak="0">
     <w:nsid w:val="737F0EFE"/>
     <w:multiLevelType w:val="multilevel"/>
     <w:tmpl w:val="A238C6EA"/>
@@ -8956,7 +10530,7 @@
       </w:pPr>
     </w:lvl>
   </w:abstractNum>
-  <w:abstractNum w:abstractNumId="33" w15:restartNumberingAfterBreak="0">
+  <w:abstractNum w:abstractNumId="35" w15:restartNumberingAfterBreak="0">
     <w:nsid w:val="73FC6DCF"/>
     <w:multiLevelType w:val="multilevel"/>
     <w:tmpl w:val="E32CA16E"/>
@@ -9105,7 +10679,7 @@
       </w:rPr>
     </w:lvl>
   </w:abstractNum>
-  <w:abstractNum w:abstractNumId="34" w15:restartNumberingAfterBreak="0">
+  <w:abstractNum w:abstractNumId="36" w15:restartNumberingAfterBreak="0">
     <w:nsid w:val="779D0A4A"/>
     <w:multiLevelType w:val="multilevel"/>
     <w:tmpl w:val="C5F6F850"/>
@@ -9254,7 +10828,7 @@
       </w:rPr>
     </w:lvl>
   </w:abstractNum>
-  <w:abstractNum w:abstractNumId="35" w15:restartNumberingAfterBreak="0">
+  <w:abstractNum w:abstractNumId="37" w15:restartNumberingAfterBreak="0">
     <w:nsid w:val="78ED786E"/>
     <w:multiLevelType w:val="multilevel"/>
     <w:tmpl w:val="E002546A"/>
@@ -9404,112 +10978,118 @@
     </w:lvl>
   </w:abstractNum>
   <w:num w:numId="1" w16cid:durableId="637760455">
+    <w:abstractNumId w:val="5"/>
+  </w:num>
+  <w:num w:numId="2" w16cid:durableId="1621108170">
+    <w:abstractNumId w:val="25"/>
+  </w:num>
+  <w:num w:numId="3" w16cid:durableId="1092899713">
+    <w:abstractNumId w:val="7"/>
+  </w:num>
+  <w:num w:numId="4" w16cid:durableId="758646706">
+    <w:abstractNumId w:val="14"/>
+  </w:num>
+  <w:num w:numId="5" w16cid:durableId="665547360">
+    <w:abstractNumId w:val="30"/>
+  </w:num>
+  <w:num w:numId="6" w16cid:durableId="1818456790">
+    <w:abstractNumId w:val="3"/>
+  </w:num>
+  <w:num w:numId="7" w16cid:durableId="813838886">
+    <w:abstractNumId w:val="18"/>
+  </w:num>
+  <w:num w:numId="8" w16cid:durableId="1676498278">
     <w:abstractNumId w:val="4"/>
   </w:num>
-  <w:num w:numId="2" w16cid:durableId="1621108170">
+  <w:num w:numId="9" w16cid:durableId="1095859586">
+    <w:abstractNumId w:val="34"/>
+  </w:num>
+  <w:num w:numId="10" w16cid:durableId="613757292">
+    <w:abstractNumId w:val="16"/>
+  </w:num>
+  <w:num w:numId="11" w16cid:durableId="3748410">
+    <w:abstractNumId w:val="1"/>
+  </w:num>
+  <w:num w:numId="12" w16cid:durableId="1633707657">
+    <w:abstractNumId w:val="2"/>
+  </w:num>
+  <w:num w:numId="13" w16cid:durableId="1973518220">
+    <w:abstractNumId w:val="26"/>
+  </w:num>
+  <w:num w:numId="14" w16cid:durableId="2059236057">
+    <w:abstractNumId w:val="9"/>
+  </w:num>
+  <w:num w:numId="15" w16cid:durableId="1509254782">
+    <w:abstractNumId w:val="21"/>
+  </w:num>
+  <w:num w:numId="16" w16cid:durableId="876509141">
+    <w:abstractNumId w:val="10"/>
+  </w:num>
+  <w:num w:numId="17" w16cid:durableId="837843210">
+    <w:abstractNumId w:val="13"/>
+  </w:num>
+  <w:num w:numId="18" w16cid:durableId="2102986633">
+    <w:abstractNumId w:val="33"/>
+  </w:num>
+  <w:num w:numId="19" w16cid:durableId="1846746393">
+    <w:abstractNumId w:val="19"/>
+  </w:num>
+  <w:num w:numId="20" w16cid:durableId="1932657847">
+    <w:abstractNumId w:val="32"/>
+  </w:num>
+  <w:num w:numId="21" w16cid:durableId="1121997362">
+    <w:abstractNumId w:val="29"/>
+  </w:num>
+  <w:num w:numId="22" w16cid:durableId="1846507549">
+    <w:abstractNumId w:val="11"/>
+  </w:num>
+  <w:num w:numId="23" w16cid:durableId="1959487274">
+    <w:abstractNumId w:val="22"/>
+  </w:num>
+  <w:num w:numId="24" w16cid:durableId="1719819089">
+    <w:abstractNumId w:val="36"/>
+  </w:num>
+  <w:num w:numId="25" w16cid:durableId="1334335235">
+    <w:abstractNumId w:val="15"/>
+  </w:num>
+  <w:num w:numId="26" w16cid:durableId="814029383">
+    <w:abstractNumId w:val="28"/>
+  </w:num>
+  <w:num w:numId="27" w16cid:durableId="759300974">
+    <w:abstractNumId w:val="12"/>
+  </w:num>
+  <w:num w:numId="28" w16cid:durableId="1558782179">
+    <w:abstractNumId w:val="17"/>
+  </w:num>
+  <w:num w:numId="29" w16cid:durableId="756251508">
+    <w:abstractNumId w:val="27"/>
+  </w:num>
+  <w:num w:numId="30" w16cid:durableId="515002091">
+    <w:abstractNumId w:val="6"/>
+  </w:num>
+  <w:num w:numId="31" w16cid:durableId="1081757722">
+    <w:abstractNumId w:val="8"/>
+  </w:num>
+  <w:num w:numId="32" w16cid:durableId="609169839">
     <w:abstractNumId w:val="23"/>
   </w:num>
-  <w:num w:numId="3" w16cid:durableId="1092899713">
-    <w:abstractNumId w:val="6"/>
-  </w:num>
-  <w:num w:numId="4" w16cid:durableId="758646706">
-    <w:abstractNumId w:val="13"/>
-  </w:num>
-  <w:num w:numId="5" w16cid:durableId="665547360">
-    <w:abstractNumId w:val="28"/>
-  </w:num>
-  <w:num w:numId="6" w16cid:durableId="1818456790">
-    <w:abstractNumId w:val="2"/>
-  </w:num>
-  <w:num w:numId="7" w16cid:durableId="813838886">
-    <w:abstractNumId w:val="17"/>
-  </w:num>
-  <w:num w:numId="8" w16cid:durableId="1676498278">
-    <w:abstractNumId w:val="3"/>
-  </w:num>
-  <w:num w:numId="9" w16cid:durableId="1095859586">
-    <w:abstractNumId w:val="32"/>
-  </w:num>
-  <w:num w:numId="10" w16cid:durableId="613757292">
-    <w:abstractNumId w:val="15"/>
-  </w:num>
-  <w:num w:numId="11" w16cid:durableId="3748410">
-    <w:abstractNumId w:val="0"/>
-  </w:num>
-  <w:num w:numId="12" w16cid:durableId="1633707657">
-    <w:abstractNumId w:val="1"/>
-  </w:num>
-  <w:num w:numId="13" w16cid:durableId="1973518220">
+  <w:num w:numId="33" w16cid:durableId="15691961">
     <w:abstractNumId w:val="24"/>
   </w:num>
-  <w:num w:numId="14" w16cid:durableId="2059236057">
-    <w:abstractNumId w:val="8"/>
-  </w:num>
-  <w:num w:numId="15" w16cid:durableId="1509254782">
-    <w:abstractNumId w:val="19"/>
-  </w:num>
-  <w:num w:numId="16" w16cid:durableId="876509141">
-    <w:abstractNumId w:val="9"/>
-  </w:num>
-  <w:num w:numId="17" w16cid:durableId="837843210">
-    <w:abstractNumId w:val="12"/>
-  </w:num>
-  <w:num w:numId="18" w16cid:durableId="2102986633">
+  <w:num w:numId="34" w16cid:durableId="399789120">
     <w:abstractNumId w:val="31"/>
   </w:num>
-  <w:num w:numId="19" w16cid:durableId="1846746393">
-    <w:abstractNumId w:val="18"/>
+  <w:num w:numId="35" w16cid:durableId="1601915364">
+    <w:abstractNumId w:val="37"/>
   </w:num>
-  <w:num w:numId="20" w16cid:durableId="1932657847">
-    <w:abstractNumId w:val="30"/>
+  <w:num w:numId="36" w16cid:durableId="1187208612">
+    <w:abstractNumId w:val="35"/>
   </w:num>
-  <w:num w:numId="21" w16cid:durableId="1121997362">
-    <w:abstractNumId w:val="27"/>
-  </w:num>
-  <w:num w:numId="22" w16cid:durableId="1846507549">
-    <w:abstractNumId w:val="10"/>
-  </w:num>
-  <w:num w:numId="23" w16cid:durableId="1959487274">
+  <w:num w:numId="37" w16cid:durableId="2033023899">
     <w:abstractNumId w:val="20"/>
   </w:num>
-  <w:num w:numId="24" w16cid:durableId="1719819089">
-    <w:abstractNumId w:val="34"/>
-  </w:num>
-  <w:num w:numId="25" w16cid:durableId="1334335235">
-    <w:abstractNumId w:val="14"/>
-  </w:num>
-  <w:num w:numId="26" w16cid:durableId="814029383">
-    <w:abstractNumId w:val="26"/>
-  </w:num>
-  <w:num w:numId="27" w16cid:durableId="759300974">
-    <w:abstractNumId w:val="11"/>
-  </w:num>
-  <w:num w:numId="28" w16cid:durableId="1558782179">
-    <w:abstractNumId w:val="16"/>
-  </w:num>
-  <w:num w:numId="29" w16cid:durableId="756251508">
-    <w:abstractNumId w:val="25"/>
-  </w:num>
-  <w:num w:numId="30" w16cid:durableId="515002091">
-    <w:abstractNumId w:val="5"/>
-  </w:num>
-  <w:num w:numId="31" w16cid:durableId="1081757722">
-    <w:abstractNumId w:val="7"/>
-  </w:num>
-  <w:num w:numId="32" w16cid:durableId="609169839">
-    <w:abstractNumId w:val="21"/>
-  </w:num>
-  <w:num w:numId="33" w16cid:durableId="15691961">
-    <w:abstractNumId w:val="22"/>
-  </w:num>
-  <w:num w:numId="34" w16cid:durableId="399789120">
-    <w:abstractNumId w:val="29"/>
-  </w:num>
-  <w:num w:numId="35" w16cid:durableId="1601915364">
-    <w:abstractNumId w:val="35"/>
-  </w:num>
-  <w:num w:numId="36" w16cid:durableId="1187208612">
-    <w:abstractNumId w:val="33"/>
+  <w:num w:numId="38" w16cid:durableId="1887448471">
+    <w:abstractNumId w:val="0"/>
   </w:num>
 </w:numbering>
 </file>
@@ -9980,7 +11560,6 @@
     <w:next w:val="Normale"/>
     <w:link w:val="Titolo4Carattere"/>
     <w:uiPriority w:val="9"/>
-    <w:semiHidden/>
     <w:unhideWhenUsed/>
     <w:qFormat/>
     <w:rsid w:val="00303626"/>
@@ -10115,7 +11694,6 @@
     <w:basedOn w:val="Carpredefinitoparagrafo"/>
     <w:link w:val="Titolo4"/>
     <w:uiPriority w:val="9"/>
-    <w:semiHidden/>
     <w:rsid w:val="00303626"/>
     <w:rPr>
       <w:rFonts w:asciiTheme="majorHAnsi" w:eastAsiaTheme="majorEastAsia" w:hAnsiTheme="majorHAnsi" w:cstheme="majorBidi"/>
@@ -10489,6 +12067,22 @@
       <w:contextualSpacing/>
     </w:pPr>
   </w:style>
+  <w:style w:type="table" w:styleId="Grigliatabella">
+    <w:name w:val="Table Grid"/>
+    <w:basedOn w:val="Tabellanormale"/>
+    <w:uiPriority w:val="39"/>
+    <w:rsid w:val="0047392C"/>
+    <w:tblPr>
+      <w:tblBorders>
+        <w:top w:val="single" w:sz="4" w:space="0" w:color="auto"/>
+        <w:left w:val="single" w:sz="4" w:space="0" w:color="auto"/>
+        <w:bottom w:val="single" w:sz="4" w:space="0" w:color="auto"/>
+        <w:right w:val="single" w:sz="4" w:space="0" w:color="auto"/>
+        <w:insideH w:val="single" w:sz="4" w:space="0" w:color="auto"/>
+        <w:insideV w:val="single" w:sz="4" w:space="0" w:color="auto"/>
+      </w:tblBorders>
+    </w:tblPr>
+  </w:style>
 </w:styles>
 </file>
 
